--- a/Report.docx
+++ b/Report.docx
@@ -6,17 +6,228 @@
       <w:pPr>
         <w:pStyle w:val="2"/>
         <w:bidi w:val="0"/>
-        <w:rPr>
-          <w:rFonts w:hint="eastAsia"/>
-          <w:lang w:eastAsia="zh-CN"/>
-        </w:rPr>
-      </w:pPr>
-      <w:r>
-        <w:rPr>
-          <w:rFonts w:hint="default"/>
-          <w:lang w:eastAsia="zh-CN"/>
-        </w:rPr>
-        <w:t>#Methods</w:t>
+        <w:jc w:val="center"/>
+        <w:rPr>
+          <w:rFonts w:hint="default"/>
+          <w:lang w:eastAsia="zh-CN"/>
+        </w:rPr>
+      </w:pPr>
+      <w:r>
+        <w:rPr>
+          <w:rFonts w:hint="default"/>
+          <w:lang w:eastAsia="zh-CN"/>
+        </w:rPr>
+        <w:t>REPORT</w:t>
+      </w:r>
+      <w:r>
+        <w:rPr>
+          <w:rFonts w:hint="default"/>
+          <w:lang w:eastAsia="zh-CN"/>
+        </w:rPr>
+        <w:br w:type="textWrapping"/>
+      </w:r>
+    </w:p>
+    <w:p>
+      <w:pPr>
+        <w:pStyle w:val="2"/>
+        <w:bidi w:val="0"/>
+        <w:rPr>
+          <w:rFonts w:hint="default"/>
+          <w:lang w:eastAsia="zh-CN"/>
+        </w:rPr>
+      </w:pPr>
+      <w:r>
+        <w:rPr>
+          <w:rFonts w:hint="default"/>
+          <w:lang w:eastAsia="zh-CN"/>
+        </w:rPr>
+        <w:t>#</w:t>
+      </w:r>
+      <w:r>
+        <w:rPr>
+          <w:rFonts w:hint="default"/>
+          <w:lang w:eastAsia="zh-CN"/>
+        </w:rPr>
+        <w:t>1.Introduction</w:t>
+      </w:r>
+    </w:p>
+    <w:p>
+      <w:pPr>
+        <w:rPr>
+          <w:rFonts w:hint="default"/>
+          <w:lang w:eastAsia="zh-CN"/>
+        </w:rPr>
+      </w:pPr>
+      <w:r>
+        <w:rPr>
+          <w:rFonts w:hint="default"/>
+          <w:lang w:eastAsia="zh-CN"/>
+        </w:rPr>
+        <w:t>THE TRAVELING SALESMAN PROBLEM</w:t>
+      </w:r>
+    </w:p>
+    <w:p>
+      <w:pPr>
+        <w:rPr>
+          <w:rFonts w:hint="default"/>
+          <w:lang w:eastAsia="zh-CN"/>
+        </w:rPr>
+      </w:pPr>
+      <w:r>
+        <w:rPr>
+          <w:rFonts w:hint="default"/>
+          <w:lang w:eastAsia="zh-CN"/>
+        </w:rPr>
+        <w:t xml:space="preserve">• The Traveling Salesman Problem (TSP) is an NP-hard algorithm for finding the </w:t>
+      </w:r>
+    </w:p>
+    <w:p>
+      <w:pPr>
+        <w:rPr>
+          <w:rFonts w:hint="default"/>
+          <w:lang w:eastAsia="zh-CN"/>
+        </w:rPr>
+      </w:pPr>
+      <w:r>
+        <w:rPr>
+          <w:rFonts w:hint="default"/>
+          <w:lang w:eastAsia="zh-CN"/>
+        </w:rPr>
+        <w:t xml:space="preserve">shortest tour of </w:t>
+      </w:r>
+      <w:r>
+        <w:rPr>
+          <w:rFonts w:hint="default"/>
+          <w:lang w:eastAsia="zh-CN"/>
+        </w:rPr>
+        <w:t>n</w:t>
+      </w:r>
+      <w:r>
+        <w:rPr>
+          <w:rFonts w:hint="default"/>
+          <w:lang w:eastAsia="zh-CN"/>
+        </w:rPr>
+        <w:t xml:space="preserve"> cities (or, in general, points in a two-dimensional space).</w:t>
+      </w:r>
+    </w:p>
+    <w:p>
+      <w:pPr>
+        <w:rPr>
+          <w:rFonts w:hint="default"/>
+          <w:lang w:eastAsia="zh-CN"/>
+        </w:rPr>
+      </w:pPr>
+      <w:r>
+        <w:rPr>
+          <w:rFonts w:hint="default"/>
+          <w:lang w:eastAsia="zh-CN"/>
+        </w:rPr>
+        <w:t xml:space="preserve">• NP-hard means that deterministic solutions have complexity </w:t>
+      </w:r>
+      <w:r>
+        <w:rPr>
+          <w:rFonts w:hint="default"/>
+          <w:lang w:eastAsia="zh-CN"/>
+        </w:rPr>
+        <w:t>O(K^n)</w:t>
+      </w:r>
+      <w:r>
+        <w:rPr>
+          <w:rFonts w:hint="default"/>
+          <w:lang w:eastAsia="zh-CN"/>
+        </w:rPr>
+        <w:t xml:space="preserve">. </w:t>
+      </w:r>
+    </w:p>
+    <w:p>
+      <w:pPr>
+        <w:rPr>
+          <w:rFonts w:hint="default"/>
+          <w:lang w:eastAsia="zh-CN"/>
+        </w:rPr>
+      </w:pPr>
+      <w:r>
+        <w:rPr>
+          <w:rFonts w:hint="default"/>
+          <w:lang w:eastAsia="zh-CN"/>
+        </w:rPr>
+        <w:t>• Your solution will be based on the Christofides algorithm</w:t>
+      </w:r>
+    </w:p>
+    <w:p>
+      <w:pPr>
+        <w:rPr>
+          <w:rFonts w:hint="default"/>
+          <w:lang w:eastAsia="zh-CN"/>
+        </w:rPr>
+      </w:pPr>
+      <w:r>
+        <w:rPr>
+          <w:rFonts w:hint="default"/>
+          <w:lang w:eastAsia="zh-CN"/>
+        </w:rPr>
+        <w:t>• Optimization will utilize any/all of the following methods:</w:t>
+      </w:r>
+    </w:p>
+    <w:p>
+      <w:pPr>
+        <w:rPr>
+          <w:rFonts w:hint="default"/>
+          <w:lang w:eastAsia="zh-CN"/>
+        </w:rPr>
+      </w:pPr>
+      <w:r>
+        <w:rPr>
+          <w:rFonts w:hint="default"/>
+          <w:lang w:eastAsia="zh-CN"/>
+        </w:rPr>
+        <w:t xml:space="preserve">• Random swapping, 2-opt and/or 3-opt improvement, simulated annealing, ant colony </w:t>
+      </w:r>
+    </w:p>
+    <w:p>
+      <w:pPr>
+        <w:rPr>
+          <w:rFonts w:hint="default"/>
+          <w:lang w:eastAsia="zh-CN"/>
+        </w:rPr>
+      </w:pPr>
+      <w:r>
+        <w:rPr>
+          <w:rFonts w:hint="default"/>
+          <w:lang w:eastAsia="zh-CN"/>
+        </w:rPr>
+        <w:t>optimization, genetic algorithms, etc.</w:t>
+      </w:r>
+    </w:p>
+    <w:p>
+      <w:pPr>
+        <w:pStyle w:val="2"/>
+        <w:bidi w:val="0"/>
+        <w:rPr>
+          <w:rFonts w:hint="eastAsia"/>
+          <w:lang w:eastAsia="zh-CN"/>
+        </w:rPr>
+      </w:pPr>
+      <w:r>
+        <w:rPr>
+          <w:rFonts w:hint="default"/>
+          <w:lang w:eastAsia="zh-CN"/>
+        </w:rPr>
+        <w:t>#</w:t>
+      </w:r>
+      <w:r>
+        <w:rPr>
+          <w:rFonts w:hint="default"/>
+          <w:lang w:eastAsia="zh-CN"/>
+        </w:rPr>
+        <w:t>2.</w:t>
+      </w:r>
+      <w:r>
+        <w:rPr>
+          <w:rFonts w:hint="default"/>
+          <w:lang w:eastAsia="zh-CN"/>
+        </w:rPr>
+        <w:t>Methods</w:t>
       </w:r>
     </w:p>
     <w:p>
@@ -30,10 +241,17 @@
       </w:pPr>
       <w:r>
         <w:rPr>
-          <w:rFonts w:hint="eastAsia"/>
-          <w:lang w:val="en-US" w:eastAsia="zh-CN"/>
-        </w:rPr>
-        <w:t>3.1 Calculate the distance between points</w:t>
+          <w:rFonts w:hint="default"/>
+          <w:lang w:eastAsia="zh-CN"/>
+        </w:rPr>
+        <w:t>2</w:t>
+      </w:r>
+      <w:r>
+        <w:rPr>
+          <w:rFonts w:hint="eastAsia"/>
+          <w:lang w:val="en-US" w:eastAsia="zh-CN"/>
+        </w:rPr>
+        <w:t>.1 Calculate the distance between points</w:t>
       </w:r>
     </w:p>
     <w:p>
@@ -98,7 +316,21 @@
           <w:rFonts w:hint="eastAsia"/>
           <w:lang w:val="en-US" w:eastAsia="zh-CN"/>
         </w:rPr>
-        <w:t>Pic 3.</w:t>
+        <w:t xml:space="preserve">Pic </w:t>
+      </w:r>
+      <w:r>
+        <w:rPr>
+          <w:rFonts w:hint="default"/>
+          <w:lang w:eastAsia="zh-CN"/>
+        </w:rPr>
+        <w:t>2</w:t>
+      </w:r>
+      <w:r>
+        <w:rPr>
+          <w:rFonts w:hint="eastAsia"/>
+          <w:lang w:val="en-US" w:eastAsia="zh-CN"/>
+        </w:rPr>
+        <w:t>.</w:t>
       </w:r>
       <w:r>
         <w:fldChar w:fldCharType="begin"/>
@@ -128,7 +360,21 @@
           <w:rFonts w:hint="eastAsia"/>
           <w:lang w:val="en-US" w:eastAsia="zh-CN"/>
         </w:rPr>
-        <w:t xml:space="preserve">As shown in Pic 3.1, Our first step is to calculate the distance between the points. The </w:t>
+        <w:t xml:space="preserve">As shown in Pic </w:t>
+      </w:r>
+      <w:r>
+        <w:rPr>
+          <w:rFonts w:hint="default"/>
+          <w:lang w:eastAsia="zh-CN"/>
+        </w:rPr>
+        <w:t>2</w:t>
+      </w:r>
+      <w:r>
+        <w:rPr>
+          <w:rFonts w:hint="eastAsia"/>
+          <w:lang w:val="en-US" w:eastAsia="zh-CN"/>
+        </w:rPr>
+        <w:t xml:space="preserve">.1, Our first step is to calculate the distance between the points. The </w:t>
       </w:r>
       <w:r>
         <w:rPr>
@@ -223,10 +469,17 @@
       </w:pPr>
       <w:r>
         <w:rPr>
-          <w:rFonts w:hint="eastAsia"/>
-          <w:lang w:val="en-US" w:eastAsia="zh-CN"/>
-        </w:rPr>
-        <w:t>3.2 Create the graph and the minimum spanning tree</w:t>
+          <w:rFonts w:hint="default"/>
+          <w:lang w:eastAsia="zh-CN"/>
+        </w:rPr>
+        <w:t>2</w:t>
+      </w:r>
+      <w:r>
+        <w:rPr>
+          <w:rFonts w:hint="eastAsia"/>
+          <w:lang w:val="en-US" w:eastAsia="zh-CN"/>
+        </w:rPr>
+        <w:t>.2 Create the graph and the minimum spanning tree</w:t>
       </w:r>
     </w:p>
     <w:p>
@@ -298,10 +551,17 @@
       </w:r>
       <w:r>
         <w:rPr>
-          <w:rFonts w:hint="eastAsia"/>
-          <w:lang w:val="en-US" w:eastAsia="zh-CN"/>
-        </w:rPr>
-        <w:t>3.</w:t>
+          <w:rFonts w:hint="default"/>
+          <w:lang w:eastAsia="zh-CN"/>
+        </w:rPr>
+        <w:t>2</w:t>
+      </w:r>
+      <w:r>
+        <w:rPr>
+          <w:rFonts w:hint="eastAsia"/>
+          <w:lang w:val="en-US" w:eastAsia="zh-CN"/>
+        </w:rPr>
+        <w:t>.</w:t>
       </w:r>
       <w:r>
         <w:fldChar w:fldCharType="begin"/>
@@ -331,7 +591,21 @@
           <w:rFonts w:hint="eastAsia"/>
           <w:lang w:val="en-US" w:eastAsia="zh-CN"/>
         </w:rPr>
-        <w:t xml:space="preserve">As shown in the Pic 3.2, we are trying to create the min_spanning_tree. </w:t>
+        <w:t xml:space="preserve">As shown in the Pic </w:t>
+      </w:r>
+      <w:r>
+        <w:rPr>
+          <w:rFonts w:hint="default"/>
+          <w:lang w:eastAsia="zh-CN"/>
+        </w:rPr>
+        <w:t>2</w:t>
+      </w:r>
+      <w:r>
+        <w:rPr>
+          <w:rFonts w:hint="eastAsia"/>
+          <w:lang w:val="en-US" w:eastAsia="zh-CN"/>
+        </w:rPr>
+        <w:t xml:space="preserve">.2, we are trying to create the min_spanning_tree. </w:t>
       </w:r>
       <w:r>
         <w:rPr>
@@ -459,10 +733,17 @@
       </w:pPr>
       <w:r>
         <w:rPr>
-          <w:rFonts w:hint="eastAsia"/>
-          <w:lang w:val="en-US" w:eastAsia="zh-CN"/>
-        </w:rPr>
-        <w:t>3.3 G</w:t>
+          <w:rFonts w:hint="default"/>
+          <w:lang w:eastAsia="zh-CN"/>
+        </w:rPr>
+        <w:t>2</w:t>
+      </w:r>
+      <w:r>
+        <w:rPr>
+          <w:rFonts w:hint="eastAsia"/>
+          <w:lang w:val="en-US" w:eastAsia="zh-CN"/>
+        </w:rPr>
+        <w:t>.3 G</w:t>
       </w:r>
       <w:r>
         <w:rPr>
@@ -651,10 +932,17 @@
       </w:pPr>
       <w:r>
         <w:rPr>
-          <w:rFonts w:hint="eastAsia"/>
-          <w:lang w:val="en-US" w:eastAsia="zh-CN"/>
-        </w:rPr>
-        <w:t xml:space="preserve">3.4 </w:t>
+          <w:rFonts w:hint="default"/>
+          <w:lang w:eastAsia="zh-CN"/>
+        </w:rPr>
+        <w:t>2</w:t>
+      </w:r>
+      <w:r>
+        <w:rPr>
+          <w:rFonts w:hint="eastAsia"/>
+          <w:lang w:val="en-US" w:eastAsia="zh-CN"/>
+        </w:rPr>
+        <w:t xml:space="preserve">.4 </w:t>
       </w:r>
       <w:r>
         <w:rPr>
@@ -742,10 +1030,17 @@
       </w:r>
       <w:r>
         <w:rPr>
-          <w:rFonts w:hint="eastAsia"/>
-          <w:lang w:val="en-US" w:eastAsia="zh-CN"/>
-        </w:rPr>
-        <w:t>3.</w:t>
+          <w:rFonts w:hint="default"/>
+          <w:lang w:eastAsia="zh-CN"/>
+        </w:rPr>
+        <w:t>2</w:t>
+      </w:r>
+      <w:r>
+        <w:rPr>
+          <w:rFonts w:hint="eastAsia"/>
+          <w:lang w:val="en-US" w:eastAsia="zh-CN"/>
+        </w:rPr>
+        <w:t>.</w:t>
       </w:r>
       <w:r>
         <w:fldChar w:fldCharType="begin"/>
@@ -775,7 +1070,21 @@
           <w:rFonts w:hint="eastAsia"/>
           <w:lang w:val="en-US" w:eastAsia="zh-CN"/>
         </w:rPr>
-        <w:t>As shown in Pic 3.4, t</w:t>
+        <w:t xml:space="preserve">As shown in Pic </w:t>
+      </w:r>
+      <w:r>
+        <w:rPr>
+          <w:rFonts w:hint="default"/>
+          <w:lang w:eastAsia="zh-CN"/>
+        </w:rPr>
+        <w:t>2</w:t>
+      </w:r>
+      <w:r>
+        <w:rPr>
+          <w:rFonts w:hint="eastAsia"/>
+          <w:lang w:val="en-US" w:eastAsia="zh-CN"/>
+        </w:rPr>
+        <w:t>.4, t</w:t>
       </w:r>
       <w:r>
         <w:rPr>
@@ -927,10 +1236,17 @@
       </w:pPr>
       <w:r>
         <w:rPr>
-          <w:rFonts w:hint="eastAsia"/>
-          <w:lang w:val="en-US" w:eastAsia="zh-CN"/>
-        </w:rPr>
-        <w:t xml:space="preserve">3.5 </w:t>
+          <w:rFonts w:hint="default"/>
+          <w:lang w:eastAsia="zh-CN"/>
+        </w:rPr>
+        <w:t>2</w:t>
+      </w:r>
+      <w:r>
+        <w:rPr>
+          <w:rFonts w:hint="eastAsia"/>
+          <w:lang w:val="en-US" w:eastAsia="zh-CN"/>
+        </w:rPr>
+        <w:t xml:space="preserve">.5 </w:t>
       </w:r>
       <w:r>
         <w:rPr>
@@ -1010,10 +1326,17 @@
       </w:r>
       <w:r>
         <w:rPr>
-          <w:rFonts w:hint="eastAsia"/>
-          <w:lang w:val="en-US" w:eastAsia="zh-CN"/>
-        </w:rPr>
-        <w:t>3.</w:t>
+          <w:rFonts w:hint="default"/>
+          <w:lang w:eastAsia="zh-CN"/>
+        </w:rPr>
+        <w:t>2</w:t>
+      </w:r>
+      <w:r>
+        <w:rPr>
+          <w:rFonts w:hint="eastAsia"/>
+          <w:lang w:val="en-US" w:eastAsia="zh-CN"/>
+        </w:rPr>
+        <w:t>.</w:t>
       </w:r>
       <w:r>
         <w:fldChar w:fldCharType="begin"/>
@@ -1051,7 +1374,21 @@
           <w:rFonts w:hint="eastAsia"/>
           <w:lang w:val="en-US" w:eastAsia="zh-CN"/>
         </w:rPr>
-        <w:t>A shown in Pic 3.5, t</w:t>
+        <w:t xml:space="preserve">A shown in Pic </w:t>
+      </w:r>
+      <w:r>
+        <w:rPr>
+          <w:rFonts w:hint="default"/>
+          <w:lang w:eastAsia="zh-CN"/>
+        </w:rPr>
+        <w:t>2</w:t>
+      </w:r>
+      <w:r>
+        <w:rPr>
+          <w:rFonts w:hint="eastAsia"/>
+          <w:lang w:val="en-US" w:eastAsia="zh-CN"/>
+        </w:rPr>
+        <w:t>.5, t</w:t>
       </w:r>
       <w:r>
         <w:rPr>
@@ -1360,10 +1697,17 @@
       </w:pPr>
       <w:r>
         <w:rPr>
-          <w:rFonts w:hint="eastAsia"/>
-          <w:lang w:val="en-US" w:eastAsia="zh-CN"/>
-        </w:rPr>
-        <w:t>3.6 F</w:t>
+          <w:rFonts w:hint="default"/>
+          <w:lang w:eastAsia="zh-CN"/>
+        </w:rPr>
+        <w:t>2</w:t>
+      </w:r>
+      <w:r>
+        <w:rPr>
+          <w:rFonts w:hint="eastAsia"/>
+          <w:lang w:val="en-US" w:eastAsia="zh-CN"/>
+        </w:rPr>
+        <w:t>.6 F</w:t>
       </w:r>
       <w:r>
         <w:rPr>
@@ -1456,10 +1800,17 @@
       </w:r>
       <w:r>
         <w:rPr>
-          <w:rFonts w:hint="eastAsia"/>
-          <w:lang w:val="en-US" w:eastAsia="zh-CN"/>
-        </w:rPr>
-        <w:t>3.</w:t>
+          <w:rFonts w:hint="default"/>
+          <w:lang w:eastAsia="zh-CN"/>
+        </w:rPr>
+        <w:t>2</w:t>
+      </w:r>
+      <w:r>
+        <w:rPr>
+          <w:rFonts w:hint="eastAsia"/>
+          <w:lang w:val="en-US" w:eastAsia="zh-CN"/>
+        </w:rPr>
+        <w:t>.</w:t>
       </w:r>
       <w:r>
         <w:fldChar w:fldCharType="begin"/>
@@ -1497,7 +1848,21 @@
           <w:rFonts w:hint="eastAsia"/>
           <w:lang w:val="en-US" w:eastAsia="zh-CN"/>
         </w:rPr>
-        <w:t>As shown in Pic 3.6, t</w:t>
+        <w:t xml:space="preserve">As shown in Pic </w:t>
+      </w:r>
+      <w:r>
+        <w:rPr>
+          <w:rFonts w:hint="default"/>
+          <w:lang w:eastAsia="zh-CN"/>
+        </w:rPr>
+        <w:t>2</w:t>
+      </w:r>
+      <w:r>
+        <w:rPr>
+          <w:rFonts w:hint="eastAsia"/>
+          <w:lang w:val="en-US" w:eastAsia="zh-CN"/>
+        </w:rPr>
+        <w:t>.6, t</w:t>
       </w:r>
       <w:r>
         <w:rPr>
@@ -1596,10 +1961,17 @@
       </w:pPr>
       <w:r>
         <w:rPr>
-          <w:rFonts w:hint="eastAsia"/>
-          <w:lang w:val="en-US" w:eastAsia="zh-CN"/>
-        </w:rPr>
-        <w:t>3.7</w:t>
+          <w:rFonts w:hint="default"/>
+          <w:lang w:eastAsia="zh-CN"/>
+        </w:rPr>
+        <w:t>2</w:t>
+      </w:r>
+      <w:r>
+        <w:rPr>
+          <w:rFonts w:hint="eastAsia"/>
+          <w:lang w:val="en-US" w:eastAsia="zh-CN"/>
+        </w:rPr>
+        <w:t>.7</w:t>
       </w:r>
       <w:r>
         <w:rPr>
@@ -1692,10 +2064,17 @@
       </w:r>
       <w:r>
         <w:rPr>
-          <w:rFonts w:hint="eastAsia"/>
-          <w:lang w:val="en-US" w:eastAsia="zh-CN"/>
-        </w:rPr>
-        <w:t>3.</w:t>
+          <w:rFonts w:hint="default"/>
+          <w:lang w:eastAsia="zh-CN"/>
+        </w:rPr>
+        <w:t>2</w:t>
+      </w:r>
+      <w:r>
+        <w:rPr>
+          <w:rFonts w:hint="eastAsia"/>
+          <w:lang w:val="en-US" w:eastAsia="zh-CN"/>
+        </w:rPr>
+        <w:t>.</w:t>
       </w:r>
       <w:r>
         <w:fldChar w:fldCharType="begin"/>
@@ -1725,7 +2104,21 @@
           <w:rFonts w:hint="eastAsia"/>
           <w:lang w:val="en-US" w:eastAsia="zh-CN"/>
         </w:rPr>
-        <w:t>As shown in Pic 3.7, t</w:t>
+        <w:t xml:space="preserve">As shown in Pic </w:t>
+      </w:r>
+      <w:r>
+        <w:rPr>
+          <w:rFonts w:hint="default"/>
+          <w:lang w:eastAsia="zh-CN"/>
+        </w:rPr>
+        <w:t>2</w:t>
+      </w:r>
+      <w:r>
+        <w:rPr>
+          <w:rFonts w:hint="eastAsia"/>
+          <w:lang w:val="en-US" w:eastAsia="zh-CN"/>
+        </w:rPr>
+        <w:t>.7, t</w:t>
       </w:r>
       <w:r>
         <w:rPr>
@@ -1823,10 +2216,17 @@
       </w:pPr>
       <w:r>
         <w:rPr>
-          <w:rFonts w:hint="eastAsia"/>
-          <w:lang w:val="en-US" w:eastAsia="zh-CN"/>
-        </w:rPr>
-        <w:t>3.8 Calculates the Total Distance</w:t>
+          <w:rFonts w:hint="default"/>
+          <w:lang w:eastAsia="zh-CN"/>
+        </w:rPr>
+        <w:t>2</w:t>
+      </w:r>
+      <w:r>
+        <w:rPr>
+          <w:rFonts w:hint="eastAsia"/>
+          <w:lang w:val="en-US" w:eastAsia="zh-CN"/>
+        </w:rPr>
+        <w:t>.8 Calculates the Total Distance</w:t>
       </w:r>
     </w:p>
     <w:p>
@@ -1894,10 +2294,17 @@
       </w:r>
       <w:r>
         <w:rPr>
-          <w:rFonts w:hint="eastAsia"/>
-          <w:lang w:val="en-US" w:eastAsia="zh-CN"/>
-        </w:rPr>
-        <w:t>3.</w:t>
+          <w:rFonts w:hint="default"/>
+          <w:lang w:eastAsia="zh-CN"/>
+        </w:rPr>
+        <w:t>2</w:t>
+      </w:r>
+      <w:r>
+        <w:rPr>
+          <w:rFonts w:hint="eastAsia"/>
+          <w:lang w:val="en-US" w:eastAsia="zh-CN"/>
+        </w:rPr>
+        <w:t>.</w:t>
       </w:r>
       <w:r>
         <w:fldChar w:fldCharType="begin"/>
@@ -1927,7 +2334,21 @@
           <w:rFonts w:hint="eastAsia"/>
           <w:lang w:val="en-US" w:eastAsia="zh-CN"/>
         </w:rPr>
-        <w:t>As shown in Pic 3.8, Add up the cities</w:t>
+        <w:t xml:space="preserve">As shown in Pic </w:t>
+      </w:r>
+      <w:r>
+        <w:rPr>
+          <w:rFonts w:hint="default"/>
+          <w:lang w:eastAsia="zh-CN"/>
+        </w:rPr>
+        <w:t>2</w:t>
+      </w:r>
+      <w:r>
+        <w:rPr>
+          <w:rFonts w:hint="eastAsia"/>
+          <w:lang w:val="en-US" w:eastAsia="zh-CN"/>
+        </w:rPr>
+        <w:t>.8, Add up the cities</w:t>
       </w:r>
       <w:r>
         <w:rPr>
@@ -1955,10 +2376,17 @@
       </w:pPr>
       <w:r>
         <w:rPr>
-          <w:rFonts w:hint="eastAsia"/>
-          <w:lang w:val="en-US" w:eastAsia="zh-CN"/>
-        </w:rPr>
-        <w:t>3.9 Calling the methods</w:t>
+          <w:rFonts w:hint="default"/>
+          <w:lang w:eastAsia="zh-CN"/>
+        </w:rPr>
+        <w:t>2</w:t>
+      </w:r>
+      <w:r>
+        <w:rPr>
+          <w:rFonts w:hint="eastAsia"/>
+          <w:lang w:val="en-US" w:eastAsia="zh-CN"/>
+        </w:rPr>
+        <w:t>.9 Calling the methods</w:t>
       </w:r>
     </w:p>
     <w:p>
@@ -2030,10 +2458,17 @@
       </w:r>
       <w:r>
         <w:rPr>
-          <w:rFonts w:hint="eastAsia"/>
-          <w:lang w:val="en-US" w:eastAsia="zh-CN"/>
-        </w:rPr>
-        <w:t>3.</w:t>
+          <w:rFonts w:hint="default"/>
+          <w:lang w:eastAsia="zh-CN"/>
+        </w:rPr>
+        <w:t>2</w:t>
+      </w:r>
+      <w:r>
+        <w:rPr>
+          <w:rFonts w:hint="eastAsia"/>
+          <w:lang w:val="en-US" w:eastAsia="zh-CN"/>
+        </w:rPr>
+        <w:t>.</w:t>
       </w:r>
       <w:r>
         <w:fldChar w:fldCharType="begin"/>
@@ -2278,7 +2713,7 @@
         <w:ind w:firstLine="420" w:firstLineChars="0"/>
         <w:rPr>
           <w:rFonts w:hint="default"/>
-          <w:lang w:val="en-US" w:eastAsia="zh-CN"/>
+          <w:lang w:eastAsia="zh-CN"/>
         </w:rPr>
       </w:pPr>
       <w:r>
@@ -2298,16 +2733,13 @@
           <w:lang w:eastAsia="zh-CN"/>
         </w:rPr>
       </w:pPr>
-    </w:p>
-    <w:p>
-      <w:pPr>
-        <w:pStyle w:val="2"/>
-        <w:bidi w:val="0"/>
-        <w:rPr>
-          <w:rFonts w:hint="default"/>
-          <w:lang w:eastAsia="zh-CN"/>
-        </w:rPr>
-      </w:pPr>
+      <w:r>
+        <w:rPr>
+          <w:rFonts w:hint="default"/>
+          <w:lang w:eastAsia="zh-CN"/>
+        </w:rPr>
+        <w:t>#3.</w:t>
+      </w:r>
       <w:r>
         <w:rPr>
           <w:rFonts w:hint="default"/>
@@ -2387,7 +2819,7 @@
         <w:t xml:space="preserve"> </w:t>
       </w:r>
       <w:r>
-        <w:t>4</w:t>
+        <w:t>3</w:t>
       </w:r>
       <w:r>
         <w:rPr>
@@ -2491,7 +2923,10 @@
         <w:t>Pic</w:t>
       </w:r>
       <w:r>
-        <w:t xml:space="preserve"> 4</w:t>
+        <w:t xml:space="preserve"> </w:t>
+      </w:r>
+      <w:r>
+        <w:t>3</w:t>
       </w:r>
       <w:r>
         <w:rPr>
@@ -2550,33 +2985,119 @@
           <w:rFonts w:hint="default"/>
           <w:lang w:eastAsia="zh-CN"/>
         </w:rPr>
-        <w:t>2-&gt;1-&gt;652-&gt;654-&gt;656-&gt;655-&gt;653-&gt;641-&gt;619-&gt;634-&gt;603-&gt;639-&gt;602-&gt;631-&gt;600-&gt;645-&gt;657-&gt;658-&gt;573-&gt;636-&gt;646-&gt;643-&gt;630-&gt;609-&gt;622-&gt;597-&gt;624-&gt;581-&gt;599-&gt;644-&gt;7-&gt;23-&gt;18-&gt;21-&gt;22-&gt;587-&gt;606-&gt;14-&gt;11-&gt;9-&gt;17-&gt;10-&gt;13-&gt;15-&gt;12-&gt;20-&gt;16-&gt;19-&gt;435-&gt;405-&gt;282-&gt;477-&gt;171-&gt;185-&gt;449-&gt;443-&gt;441-&gt;439-&gt;378-&gt;372-&gt;304-&gt;363-&gt;431-&gt;427-&gt;424-&gt;418-&gt;417-&gt;416-&gt;499-&gt;476-&gt;472-&gt;471-&gt;409-&gt;392-&gt;470-&gt;455-&gt;321-&gt;452-&gt;146-&gt;459-&gt;450-&gt;388-&gt;436-&gt;434-&gt;430-&gt;422-&gt;411-&gt;396-&gt;132-&gt;538-&gt;458-&gt;460-&gt;180-&gt;243-&gt;465-&gt;283-&gt;286-&gt;199-&gt;277-&gt;301-&gt;278-&gt;325-&gt;224-&gt;292-&gt;269-&gt;433-&gt;444-&gt;158-&gt;287-&gt;265-&gt;320-&gt;253-&gt;565-&gt;508-&gt;497-&gt;297-&gt;163-&gt;246-&gt;556-&gt;408-&gt;423-&gt;167-&gt;550-&gt;379-&gt;285-&gt;165-&gt;549-&gt;344-&gt;284-&gt;254-&gt;413-&gt;445-&gt;382-&gt;244-&gt;375-&gt;149-&gt;49-&gt;39-&gt;46-&gt;55-&gt;25-&gt;53-&gt;54-&gt;48-&gt;38-&gt;42-&gt;34-&gt;24-&gt;27-&gt;43-&gt;198-&gt;432-&gt;467-&gt;311-&gt;240-&gt;316-&gt;337-&gt;451-&gt;312-&gt;534-&gt;389-&gt;429-&gt;160-&gt;544-&gt;247-&gt;336-&gt;210-&gt;279-&gt;448-&gt;488-&gt;206-&gt;211-&gt;494-&gt;195-&gt;189-&gt;257-&gt;421-&gt;466-&gt;271-&gt;659-&gt;41-&gt;36-&gt;28-&gt;52-&gt;44-&gt;57-&gt;26-&gt;29-&gt;47-&gt;30-&gt;50-&gt;35-&gt;51-&gt;37-&gt;56-&gt;33-&gt;32-&gt;45-&gt;62-&gt;31-&gt;40-&gt;63-&gt;60-&gt;59-&gt;61-&gt;8-&gt;58-&gt;662-&gt;660-&gt;661-&gt;648-&gt;665-&gt;666-&gt;203-&gt;651-&gt;650-&gt;649-&gt;514-&gt;509-&gt;362-&gt;349-&gt;272-&gt;535-&gt;425-&gt;464-&gt;551-&gt;326-&gt;208-&gt;177-&gt;315-&gt;360-&gt;331-&gt;155-&gt;250-&gt;366-&gt;517-&gt;521-&gt;290-&gt;569-&gt;475-&gt;130-&gt;560-&gt;182-&gt;561-&gt;193-&gt;563-&gt;209-&gt;564-&gt;216-&gt;503-&gt;568-&gt;222-&gt;238-&gt;335-&gt;377-&gt;383-&gt;394-&gt;402-&gt;136-&gt;288-&gt;137-&gt;554-&gt;356-&gt;358-&gt;139-&gt;567-&gt;323-&gt;374-&gt;376-&gt;510-&gt;523-&gt;384-&gt;387-&gt;395-&gt;398-&gt;140-&gt;118-&gt;572-&gt;317-&gt;175-&gt;186-&gt;319-&gt;428-&gt;361-&gt;352-&gt;350-&gt;347-&gt;346-&gt;332-&gt;263-&gt;496-&gt;461-&gt;506-&gt;524-&gt;446-&gt;457-&gt;527-&gt;504-&gt;397-&gt;245-&gt;454-&gt;437-&gt;373-&gt;232-&gt;129-&gt;559-&gt;190-&gt;226-&gt;116-&gt;546-&gt;256-&gt;403-&gt;463-&gt;469-&gt;322-&gt;138-&gt;420-&gt;268-&gt;197-&gt;217-&gt;380-&gt;135-&gt;391-&gt;176-&gt;134-&gt;241-&gt;273-&gt;142-&gt;536-&gt;119-&gt;480-&gt;540-&gt;123-&gt;124-&gt;481-&gt;483-&gt;489-&gt;555-&gt;162-&gt;490-&gt;227-&gt;512-&gt;307-&gt;117-&gt;147-&gt;169-&gt;183-&gt;381-&gt;385-&gt;386-&gt;390-&gt;393-&gt;242-&gt;280-&gt;502-&gt;89-&gt;99-&gt;70-&gt;115-&gt;75-&gt;73-&gt;92-&gt;74-&gt;98-&gt;77-&gt;85-&gt;65-&gt;100-&gt;105-&gt;76-&gt;103-&gt;109-&gt;667-&gt;668-&gt;88-&gt;83-&gt;111-&gt;107-&gt;79-&gt;64-&gt;87-&gt;97-&gt;66-&gt;110-&gt;108-&gt;96-&gt;91-&gt;95-&gt;86-&gt;94-&gt;81-&gt;80-&gt;78-&gt;93-&gt;82-&gt;113-&gt;114-&gt;72-&gt;67-&gt;90-&gt;69-&gt;106-&gt;102-&gt;104-&gt;101-&gt;84-&gt;68-&gt;112-&gt;71-&gt;671-&gt;670-&gt;669-&gt;296-&gt;299-&gt;145-&gt;187-&gt;518-&gt;294-&gt;128-&gt;511-&gt;516-&gt;235-&gt;196-&gt;219-&gt;338-&gt;541-&gt;127-&gt;252-&gt;345-&gt;234-&gt;261-&gt;664-&gt;557-&gt;295-&gt;213-&gt;179-&gt;533-&gt;314-&gt;249-&gt;259-&gt;482-&gt;125-&gt;260-&gt;205-&gt;168-&gt;309-&gt;513-&gt;414-&gt;515-&gt;528-&gt;298-&gt;479-&gt;478-&gt;485-&gt;505-&gt;236-&gt;419-&gt;293-&gt;215-&gt;484-&gt;473-&gt;120-&gt;369-&gt;351-&gt;300-&gt;221-&gt;406-&gt;225-&gt;270-&gt;303-&gt;166-&gt;327-&gt;266-&gt;404-&gt;412-&gt;537-&gt;157-&gt;415-&gt;495-&gt;407-&gt;371-&gt;202-&gt;400-&gt;212-&gt;410-&gt;310-&gt;359-&gt;313-&gt;258-&gt;291-&gt;289-&gt;571-&gt;354-&gt;526-&gt;474-&gt;531-&gt;126-&gt;220-&gt;370-&gt;353-&gt;529-&gt;233-&gt;248-&gt;172-&gt;532-&gt;306-&gt;181-&gt;440-&gt;267-&gt;184-&gt;318-&gt;188-&gt;218-&gt;522-&gt;276-&gt;148-&gt;201-&gt;558-&gt;342-&gt;230-&gt;343-&gt;426-&gt;305-&gt;438-&gt;462-&gt;525-&gt;121-&gt;255-&gt;275-&gt;329-&gt;133-&gt;340-&gt;231-&gt;156-&gt;302-&gt;520-&gt;229-&gt;334-&gt;173-&gt;131-&gt;141-&gt;545-&gt;543-&gt;364-&gt;368-&gt;170-&gt;308-&gt;507-&gt;456-&gt;191-&gt;194-&gt;663-&gt;468-&gt;348-&gt;264-&gt;333-&gt;492-&gt;493-&gt;487-&gt;486-&gt;491-&gt;214-&gt;151-&gt;399-&gt;159-&gt;367-&gt;161-&gt;530-&gt;192-&gt;174-&gt;207-&gt;539-&gt;365-&gt;178-&gt;328-&gt;324-&gt;200-&gt;547-&gt;204-&gt;548-&gt;339-&gt;447-&gt;498-&gt;453-&gt;500-&gt;501-&gt;154-&gt;164-&gt;330-&gt;552-&gt;144-&gt;553-&gt;223-&gt;150-&gt;153-&gt;281-&gt;237-&gt;615-&gt;614-&gt;593-&gt;592-&gt;584-&gt;586-&gt;642-&gt;623-&gt;608-&gt;601-&gt;613-&gt;638-&gt;262-&gt;542-&gt;239-&gt;576-&gt;519-&gt;251-&gt;228-&gt;357-&gt;143-&gt;341-&gt;401-&gt;562-&gt;122-&gt;570-&gt;355-&gt;566-&gt;274-&gt;152-&gt;442-&gt;578-&gt;598-&gt;596-&gt;5</w:t>
-      </w:r>
+        <w:t>2-&gt;1-&gt;652-&gt;654-&gt;656-&gt;655-&gt;653-&gt;641-&gt;619-&gt;634-&gt;603-&gt;639-&gt;602-&gt;631-&gt;600-&gt;645-&gt;657-&gt;658-&gt;573-&gt;636-&gt;646-&gt;643-&gt;630-&gt;609-&gt;622-&gt;597-&gt;624-&gt;581-&gt;599-&gt;644-&gt;7-&gt;23-&gt;18-&gt;21-&gt;22-&gt;587-&gt;606-&gt;14-&gt;11-&gt;9-&gt;17-&gt;10-&gt;13-&gt;15-&gt;12-&gt;20-&gt;16-&gt;19-&gt;435-&gt;405-&gt;282-&gt;477-&gt;171-&gt;185-&gt;449-&gt;443-&gt;441-&gt;439-&gt;378-&gt;372-&gt;304-&gt;363-&gt;431-&gt;427-&gt;424-&gt;418-&gt;417-&gt;416-&gt;499-&gt;476-&gt;472-&gt;471-&gt;409-&gt;392-&gt;470-&gt;455-&gt;321-&gt;452-&gt;146-&gt;459-&gt;450-&gt;388-&gt;436-&gt;434-&gt;430-&gt;422-&gt;411-&gt;396-&gt;132-&gt;538-&gt;458-&gt;460-&gt;180-&gt;243-&gt;465-&gt;283-&gt;286-&gt;199-&gt;277-&gt;301-&gt;278-&gt;325-&gt;224-&gt;292-&gt;269-&gt;433-&gt;444-&gt;158-&gt;287-&gt;265-&gt;320-&gt;253-&gt;565-&gt;508-&gt;497-&gt;297-&gt;163-&gt;246-&gt;556-&gt;408-&gt;423-&gt;167-&gt;550-&gt;379-&gt;285-&gt;165-&gt;549-&gt;344-&gt;284-&gt;254-&gt;413-&gt;445-&gt;382-&gt;244-&gt;375-&gt;149-&gt;49-&gt;39-&gt;46-&gt;55-&gt;25-&gt;53-&gt;54-&gt;48-&gt;38-&gt;42-&gt;34-&gt;24-&gt;27-&gt;43-&gt;198-&gt;432-&gt;467-&gt;311-&gt;240-&gt;316-&gt;337-&gt;451-&gt;312-&gt;534-&gt;389-&gt;429-&gt;160-&gt;544-&gt;247-&gt;336-&gt;210-&gt;279-&gt;448-&gt;488-&gt;206-&gt;211-&gt;494-&gt;195-&gt;189-&gt;257-&gt;421-&gt;466-&gt;271-&gt;659-&gt;41-&gt;36-&gt;28-&gt;52-&gt;44-&gt;57-&gt;26-&gt;29-&gt;47-&gt;30-&gt;50-&gt;35-&gt;51-&gt;37-&gt;56-&gt;33-&gt;32-&gt;45-&gt;62-&gt;31-&gt;40-&gt;63-&gt;60-&gt;59-&gt;61-&gt;8-&gt;58-&gt;662-&gt;660-&gt;661-&gt;648-&gt;665-&gt;666-&gt;203-&gt;651-&gt;650-&gt;649-&gt;514-&gt;509-&gt;362-&gt;349-&gt;272-&gt;535-&gt;425-&gt;464-&gt;551-&gt;326-&gt;208-&gt;177-&gt;315-&gt;360-&gt;331-&gt;155-&gt;250-&gt;366-&gt;517-&gt;521-&gt;290-&gt;569-&gt;475-&gt;130-&gt;560-&gt;182-&gt;561-&gt;193-&gt;563-&gt;209-&gt;564-&gt;216-&gt;503-&gt;568-&gt;222-&gt;238-&gt;335-&gt;377-&gt;383-&gt;394-&gt;402-&gt;136-&gt;288-&gt;137-&gt;554-&gt;356-&gt;358-&gt;139-&gt;567-&gt;323-&gt;374-&gt;376-&gt;510-&gt;523-&gt;384-&gt;387-&gt;395-&gt;398-&gt;140-&gt;118-&gt;572-&gt;317-&gt;175-&gt;186-&gt;319-&gt;428-&gt;361-&gt;352-&gt;350-&gt;347-&gt;346-&gt;332-&gt;263-&gt;496-&gt;461-&gt;506-&gt;524-&gt;446-&gt;457-&gt;527-&gt;504-&gt;397-&gt;245-&gt;454-&gt;437-&gt;373-&gt;232-&gt;129-&gt;559-&gt;190-&gt;226-&gt;116-&gt;546-&gt;256-&gt;403-&gt;463-&gt;469-&gt;322-&gt;138-&gt;420-&gt;268-&gt;197-&gt;217-&gt;380-&gt;135-&gt;391-&gt;176-&gt;134-&gt;241-&gt;273-&gt;142-&gt;536-&gt;119-&gt;480-&gt;540-&gt;123-&gt;124-&gt;481-&gt;483-&gt;489-&gt;555-&gt;162-&gt;490-&gt;227-&gt;512-&gt;307-&gt;117-&gt;147-&gt;169-&gt;183-&gt;381-&gt;385-&gt;386-&gt;390-&gt;393-&gt;242-&gt;280-&gt;502-&gt;89-&gt;99-&gt;70-&gt;115-&gt;75-&gt;73-&gt;92-&gt;74-&gt;98-&gt;77-&gt;85-&gt;65-&gt;100-&gt;105-&gt;76-&gt;103-&gt;109-&gt;667-&gt;668-&gt;88-&gt;83-&gt;111-&gt;107-&gt;79-&gt;64-&gt;87-&gt;97-&gt;66-&gt;110-&gt;108-&gt;96-&gt;91-&gt;95-&gt;86-&gt;94-&gt;81-&gt;80-&gt;78-&gt;93-&gt;82-&gt;113-&gt;114-&gt;72-&gt;67-&gt;90-&gt;69-&gt;106-&gt;102-&gt;104-&gt;101-&gt;84-&gt;68-&gt;112-&gt;71-&gt;671-&gt;670-&gt;669-&gt;296-&gt;299-&gt;145-&gt;187-&gt;518-&gt;294-&gt;128-&gt;511-&gt;516-&gt;235-&gt;196-&gt;219-&gt;338-&gt;541-&gt;127-&gt;252-&gt;345-&gt;234-&gt;261-&gt;664-&gt;557-&gt;295-&gt;213-&gt;179-&gt;533-&gt;314-&gt;249-&gt;259-&gt;482-&gt;125-&gt;260-&gt;205-&gt;168-&gt;309-&gt;513-&gt;414-&gt;515-&gt;528-&gt;298-&gt;479-&gt;478-&gt;485-&gt;505-&gt;236-&gt;419-&gt;293-&gt;215-&gt;484-&gt;473-&gt;120-&gt;369-&gt;351-&gt;300-&gt;221-&gt;406-&gt;225-&gt;270-&gt;303-&gt;166-&gt;327-&gt;266-&gt;404-&gt;412-&gt;537-&gt;157-&gt;415-&gt;495-&gt;407-&gt;371-&gt;202-&gt;400-&gt;212-&gt;410-&gt;310-&gt;359-&gt;313-&gt;258-&gt;291-&gt;289-&gt;571-&gt;354-&gt;526-&gt;474-&gt;531-&gt;126-&gt;220-&gt;370-&gt;353-&gt;529-&gt;233-&gt;248-&gt;172-&gt;532-&gt;306-&gt;181-&gt;440-&gt;267-&gt;184-&gt;318-&gt;188-&gt;218-&gt;522-&gt;276-&gt;148-&gt;201-&gt;558-&gt;342-&gt;230-&gt;343-&gt;426-&gt;305-&gt;438-&gt;462-&gt;525-&gt;121-&gt;255-&gt;275-&gt;329-&gt;133-&gt;340-&gt;231-&gt;156-&gt;302-&gt;520-&gt;229-&gt;334-&gt;173-&gt;131-&gt;141-&gt;545-&gt;543-&gt;364-&gt;368-&gt;170-&gt;308-&gt;507-&gt;456-&gt;191-&gt;194-&gt;663-&gt;468-&gt;348-&gt;264-&gt;333-&gt;492-&gt;493-&gt;487-&gt;486-&gt;491-&gt;214-&gt;151-&gt;399-&gt;159-&gt;367-&gt;161-&gt;530-&gt;192-&gt;174-&gt;207-&gt;539-&gt;365-&gt;178-&gt;328-&gt;324-&gt;200-&gt;547-&gt;204-&gt;548-&gt;339-&gt;447-&gt;498-&gt;453-&gt;500-&gt;501-&gt;154-&gt;164-&gt;330-&gt;552-&gt;144-&gt;553-&gt;223-&gt;150-&gt;153-&gt;281-&gt;237-&gt;615-&gt;614-&gt;593-&gt;592-&gt;584-&gt;586-&gt;642-&gt;623-&gt;608-&gt;601-&gt;613-&gt;638-&gt;262-&gt;542-&gt;239-&gt;576-&gt;519-&gt;251-&gt;228-&gt;357-&gt;143-&gt;341-&gt;401-&gt;562-&gt;122-&gt;570-&gt;355-&gt;566-&gt;274-&gt;152-&gt;442-&gt;578-&gt;598-&gt;596-&gt;579-&gt;590-&gt;588-&gt;617-&gt;610-&gt;604-&gt;594-&gt;618-&gt;627-&gt;582-&gt;637-&gt;0-&gt;3-&gt;632-&gt;647-&gt;633-&gt;595-&gt;583-&gt;612-&gt;577-&gt;591-&gt;580-&gt;575-&gt;629-&gt;621-&gt;628-&gt;673-&gt;672-&gt;607-&gt;620-&gt;574-&gt;585-&gt;616-&gt;640-&gt;626-&gt;625-&gt;589-&gt;605-&gt;635-&gt;611-&gt;4-&gt;5-&gt;6</w:t>
+      </w:r>
+    </w:p>
+    <w:p>
+      <w:pPr>
+        <w:rPr>
+          <w:rFonts w:hint="default"/>
+          <w:lang w:eastAsia="zh-CN"/>
+        </w:rPr>
+      </w:pPr>
+    </w:p>
+    <w:p>
+      <w:pPr>
+        <w:jc w:val="center"/>
+      </w:pPr>
+      <w:r>
+        <w:drawing>
+          <wp:inline distT="0" distB="0" distL="114300" distR="114300">
+            <wp:extent cx="3533775" cy="1809750"/>
+            <wp:effectExtent l="0" t="0" r="22225" b="19050"/>
+            <wp:docPr id="11" name="Picture 3"/>
+            <wp:cNvGraphicFramePr>
+              <a:graphicFrameLocks xmlns:a="http://schemas.openxmlformats.org/drawingml/2006/main" noChangeAspect="1"/>
+            </wp:cNvGraphicFramePr>
+            <a:graphic xmlns:a="http://schemas.openxmlformats.org/drawingml/2006/main">
+              <a:graphicData uri="http://schemas.openxmlformats.org/drawingml/2006/picture">
+                <pic:pic xmlns:pic="http://schemas.openxmlformats.org/drawingml/2006/picture">
+                  <pic:nvPicPr>
+                    <pic:cNvPr id="11" name="Picture 3"/>
+                    <pic:cNvPicPr>
+                      <a:picLocks noChangeAspect="1"/>
+                    </pic:cNvPicPr>
+                  </pic:nvPicPr>
+                  <pic:blipFill>
+                    <a:blip r:embed="rId15"/>
+                    <a:stretch>
+                      <a:fillRect/>
+                    </a:stretch>
+                  </pic:blipFill>
+                  <pic:spPr>
+                    <a:xfrm>
+                      <a:off x="0" y="0"/>
+                      <a:ext cx="3533775" cy="1809750"/>
+                    </a:xfrm>
+                    <a:prstGeom prst="rect">
+                      <a:avLst/>
+                    </a:prstGeom>
+                    <a:noFill/>
+                    <a:ln w="9525">
+                      <a:noFill/>
+                    </a:ln>
+                  </pic:spPr>
+                </pic:pic>
+              </a:graphicData>
+            </a:graphic>
+          </wp:inline>
+        </w:drawing>
+      </w:r>
+    </w:p>
+    <w:p>
+      <w:pPr>
+        <w:pStyle w:val="5"/>
+        <w:jc w:val="center"/>
+        <w:rPr>
+          <w:rFonts w:hint="default"/>
+          <w:lang w:eastAsia="zh-CN"/>
+        </w:rPr>
+      </w:pPr>
+      <w:r>
+        <w:rPr>
+          <w:rFonts w:hint="eastAsia"/>
+          <w:lang w:val="en-US" w:eastAsia="zh-CN"/>
+        </w:rPr>
+        <w:t>Pic</w:t>
+      </w:r>
+      <w:r>
+        <w:t xml:space="preserve"> </w:t>
+      </w:r>
+      <w:r>
+        <w:t>3</w:t>
+      </w:r>
+      <w:r>
+        <w:rPr>
+          <w:rFonts w:hint="eastAsia"/>
+          <w:lang w:val="en-US" w:eastAsia="zh-CN"/>
+        </w:rPr>
+        <w:t>.</w:t>
+      </w:r>
+      <w:r>
+        <w:rPr>
+          <w:rFonts w:hint="default"/>
+          <w:lang w:eastAsia="zh-CN"/>
+        </w:rPr>
+        <w:t>3</w:t>
+      </w:r>
+    </w:p>
+    <w:p>
+      <w:r>
+        <w:rPr>
+          <w:rFonts w:hint="default"/>
+        </w:rPr>
+        <w:t>The elapsed time is 48 seconds.</w:t>
+      </w:r>
+    </w:p>
+    <w:p>
+      <w:pPr>
+        <w:rPr>
+          <w:rFonts w:hint="default"/>
+          <w:lang w:eastAsia="zh-CN"/>
+        </w:rPr>
+      </w:pPr>
       <w:bookmarkStart w:id="0" w:name="_GoBack"/>
       <w:bookmarkEnd w:id="0"/>
-      <w:r>
-        <w:rPr>
-          <w:rFonts w:hint="default"/>
-          <w:lang w:eastAsia="zh-CN"/>
-        </w:rPr>
-        <w:t>79-&gt;590-&gt;588-&gt;617-&gt;610-&gt;604-&gt;594-&gt;618-&gt;627-&gt;582-&gt;637-&gt;0-&gt;3-&gt;632-&gt;647-&gt;633-&gt;595-&gt;583-&gt;612-&gt;577-&gt;591-&gt;580-&gt;575-&gt;629-&gt;621-&gt;628-&gt;673-&gt;672-&gt;607-&gt;620-&gt;574-&gt;585-&gt;616-&gt;640-&gt;626-&gt;625-&gt;589-&gt;605-&gt;635-&gt;611-&gt;4-&gt;5-&gt;6</w:t>
-      </w:r>
-    </w:p>
-    <w:p>
-      <w:pPr>
-        <w:rPr>
-          <w:rFonts w:hint="default"/>
-          <w:lang w:eastAsia="zh-CN"/>
-        </w:rPr>
-      </w:pPr>
-    </w:p>
-    <w:p>
-      <w:pPr>
-        <w:rPr>
-          <w:rFonts w:hint="default"/>
-          <w:lang w:eastAsia="zh-CN"/>
-        </w:rPr>
-      </w:pPr>
     </w:p>
     <w:sectPr>
       <w:pgSz w:w="11906" w:h="16838"/>
@@ -2637,7 +3158,7 @@
     <w:lsdException w:qFormat="1" w:unhideWhenUsed="0" w:uiPriority="0" w:semiHidden="0" w:name="heading 1"/>
     <w:lsdException w:qFormat="1" w:uiPriority="0" w:name="heading 2"/>
     <w:lsdException w:qFormat="1" w:uiPriority="0" w:semiHidden="0" w:name="heading 3"/>
-    <w:lsdException w:qFormat="1" w:uiPriority="0" w:name="heading 4"/>
+    <w:lsdException w:qFormat="1" w:uiPriority="0" w:semiHidden="0" w:name="heading 4"/>
     <w:lsdException w:qFormat="1" w:uiPriority="0" w:name="heading 5"/>
     <w:lsdException w:qFormat="1" w:uiPriority="0" w:name="heading 6"/>
     <w:lsdException w:qFormat="1" w:uiPriority="0" w:name="heading 7"/>
@@ -2667,7 +3188,7 @@
     <w:lsdException w:unhideWhenUsed="0" w:uiPriority="0" w:semiHidden="0" w:name="header"/>
     <w:lsdException w:unhideWhenUsed="0" w:uiPriority="0" w:semiHidden="0" w:name="footer"/>
     <w:lsdException w:unhideWhenUsed="0" w:uiPriority="0" w:semiHidden="0" w:name="index heading"/>
-    <w:lsdException w:qFormat="1" w:uiPriority="0" w:name="caption"/>
+    <w:lsdException w:qFormat="1" w:uiPriority="0" w:semiHidden="0" w:name="caption"/>
     <w:lsdException w:unhideWhenUsed="0" w:uiPriority="0" w:semiHidden="0" w:name="table of figures"/>
     <w:lsdException w:unhideWhenUsed="0" w:uiPriority="0" w:semiHidden="0" w:name="envelope address"/>
     <w:lsdException w:unhideWhenUsed="0" w:uiPriority="0" w:semiHidden="0" w:name="envelope return"/>

--- a/Report.docx
+++ b/Report.docx
@@ -204,7 +204,7 @@
         <w:pStyle w:val="2"/>
         <w:bidi w:val="0"/>
         <w:rPr>
-          <w:rFonts w:hint="eastAsia"/>
+          <w:rFonts w:hint="default"/>
           <w:lang w:eastAsia="zh-CN"/>
         </w:rPr>
       </w:pPr>
@@ -220,7 +220,395 @@
           <w:rFonts w:hint="default"/>
           <w:lang w:eastAsia="zh-CN"/>
         </w:rPr>
-        <w:t>2.</w:t>
+        <w:t>2</w:t>
+      </w:r>
+      <w:r>
+        <w:rPr>
+          <w:rFonts w:hint="default"/>
+          <w:lang w:eastAsia="zh-CN"/>
+        </w:rPr>
+        <w:t>.Conclusion</w:t>
+      </w:r>
+    </w:p>
+    <w:p>
+      <w:pPr>
+        <w:rPr>
+          <w:rFonts w:hint="default"/>
+          <w:lang w:eastAsia="zh-CN"/>
+        </w:rPr>
+      </w:pPr>
+      <w:r>
+        <w:drawing>
+          <wp:inline distT="0" distB="0" distL="114300" distR="114300">
+            <wp:extent cx="5274310" cy="3853815"/>
+            <wp:effectExtent l="0" t="0" r="8890" b="6985"/>
+            <wp:docPr id="9" name="Picture 1"/>
+            <wp:cNvGraphicFramePr>
+              <a:graphicFrameLocks xmlns:a="http://schemas.openxmlformats.org/drawingml/2006/main" noChangeAspect="1"/>
+            </wp:cNvGraphicFramePr>
+            <a:graphic xmlns:a="http://schemas.openxmlformats.org/drawingml/2006/main">
+              <a:graphicData uri="http://schemas.openxmlformats.org/drawingml/2006/picture">
+                <pic:pic xmlns:pic="http://schemas.openxmlformats.org/drawingml/2006/picture">
+                  <pic:nvPicPr>
+                    <pic:cNvPr id="9" name="Picture 1"/>
+                    <pic:cNvPicPr>
+                      <a:picLocks noChangeAspect="1"/>
+                    </pic:cNvPicPr>
+                  </pic:nvPicPr>
+                  <pic:blipFill>
+                    <a:blip r:embed="rId4"/>
+                    <a:stretch>
+                      <a:fillRect/>
+                    </a:stretch>
+                  </pic:blipFill>
+                  <pic:spPr>
+                    <a:xfrm>
+                      <a:off x="0" y="0"/>
+                      <a:ext cx="5274310" cy="3853815"/>
+                    </a:xfrm>
+                    <a:prstGeom prst="rect">
+                      <a:avLst/>
+                    </a:prstGeom>
+                    <a:noFill/>
+                    <a:ln w="9525">
+                      <a:noFill/>
+                    </a:ln>
+                  </pic:spPr>
+                </pic:pic>
+              </a:graphicData>
+            </a:graphic>
+          </wp:inline>
+        </w:drawing>
+      </w:r>
+    </w:p>
+    <w:p>
+      <w:pPr>
+        <w:pStyle w:val="5"/>
+        <w:jc w:val="center"/>
+        <w:rPr>
+          <w:rFonts w:hint="default"/>
+          <w:lang w:val="en-US" w:eastAsia="zh-CN"/>
+        </w:rPr>
+      </w:pPr>
+      <w:r>
+        <w:rPr>
+          <w:rFonts w:hint="eastAsia"/>
+          <w:lang w:val="en-US" w:eastAsia="zh-CN"/>
+        </w:rPr>
+        <w:t>Pic</w:t>
+      </w:r>
+      <w:r>
+        <w:t xml:space="preserve"> </w:t>
+      </w:r>
+      <w:r>
+        <w:t>2</w:t>
+      </w:r>
+      <w:r>
+        <w:rPr>
+          <w:rFonts w:hint="eastAsia"/>
+          <w:lang w:val="en-US" w:eastAsia="zh-CN"/>
+        </w:rPr>
+        <w:t>.</w:t>
+      </w:r>
+      <w:r>
+        <w:t>1</w:t>
+      </w:r>
+    </w:p>
+    <w:p>
+      <w:pPr>
+        <w:rPr>
+          <w:rFonts w:hint="default"/>
+          <w:lang w:eastAsia="zh-CN"/>
+        </w:rPr>
+      </w:pPr>
+      <w:r>
+        <w:rPr>
+          <w:rFonts w:hint="default"/>
+          <w:lang w:eastAsia="zh-CN"/>
+        </w:rPr>
+        <w:t>We use openCSV to deal with csv file and add data into City class. Only 674 data have coordinates, we will number all the data, the id of the first data is 0, and the id of the last data is 673. The final route result will show the id of the location.</w:t>
+      </w:r>
+    </w:p>
+    <w:p>
+      <w:pPr>
+        <w:rPr>
+          <w:rFonts w:hint="default"/>
+          <w:lang w:eastAsia="zh-CN"/>
+        </w:rPr>
+      </w:pPr>
+    </w:p>
+    <w:p>
+      <w:pPr>
+        <w:rPr>
+          <w:rFonts w:hint="default"/>
+          <w:lang w:eastAsia="zh-CN"/>
+        </w:rPr>
+      </w:pPr>
+      <w:r>
+        <w:drawing>
+          <wp:inline distT="0" distB="0" distL="114300" distR="114300">
+            <wp:extent cx="5268595" cy="1466850"/>
+            <wp:effectExtent l="0" t="0" r="14605" b="6350"/>
+            <wp:docPr id="10" name="Picture 2"/>
+            <wp:cNvGraphicFramePr>
+              <a:graphicFrameLocks xmlns:a="http://schemas.openxmlformats.org/drawingml/2006/main" noChangeAspect="1"/>
+            </wp:cNvGraphicFramePr>
+            <a:graphic xmlns:a="http://schemas.openxmlformats.org/drawingml/2006/main">
+              <a:graphicData uri="http://schemas.openxmlformats.org/drawingml/2006/picture">
+                <pic:pic xmlns:pic="http://schemas.openxmlformats.org/drawingml/2006/picture">
+                  <pic:nvPicPr>
+                    <pic:cNvPr id="10" name="Picture 2"/>
+                    <pic:cNvPicPr>
+                      <a:picLocks noChangeAspect="1"/>
+                    </pic:cNvPicPr>
+                  </pic:nvPicPr>
+                  <pic:blipFill>
+                    <a:blip r:embed="rId5"/>
+                    <a:stretch>
+                      <a:fillRect/>
+                    </a:stretch>
+                  </pic:blipFill>
+                  <pic:spPr>
+                    <a:xfrm>
+                      <a:off x="0" y="0"/>
+                      <a:ext cx="5268595" cy="1466850"/>
+                    </a:xfrm>
+                    <a:prstGeom prst="rect">
+                      <a:avLst/>
+                    </a:prstGeom>
+                    <a:noFill/>
+                    <a:ln w="9525">
+                      <a:noFill/>
+                    </a:ln>
+                  </pic:spPr>
+                </pic:pic>
+              </a:graphicData>
+            </a:graphic>
+          </wp:inline>
+        </w:drawing>
+      </w:r>
+    </w:p>
+    <w:p>
+      <w:pPr>
+        <w:pStyle w:val="5"/>
+        <w:jc w:val="center"/>
+        <w:rPr>
+          <w:rFonts w:hint="default"/>
+          <w:lang w:eastAsia="zh-CN"/>
+        </w:rPr>
+      </w:pPr>
+      <w:r>
+        <w:rPr>
+          <w:rFonts w:hint="eastAsia"/>
+          <w:lang w:val="en-US" w:eastAsia="zh-CN"/>
+        </w:rPr>
+        <w:t>Pic</w:t>
+      </w:r>
+      <w:r>
+        <w:t xml:space="preserve"> </w:t>
+      </w:r>
+      <w:r>
+        <w:t>2</w:t>
+      </w:r>
+      <w:r>
+        <w:rPr>
+          <w:rFonts w:hint="eastAsia"/>
+          <w:lang w:val="en-US" w:eastAsia="zh-CN"/>
+        </w:rPr>
+        <w:t>.</w:t>
+      </w:r>
+      <w:r>
+        <w:rPr>
+          <w:rFonts w:hint="default"/>
+          <w:lang w:eastAsia="zh-CN"/>
+        </w:rPr>
+        <w:t>2</w:t>
+      </w:r>
+    </w:p>
+    <w:p>
+      <w:pPr>
+        <w:rPr>
+          <w:rFonts w:hint="default"/>
+          <w:lang w:eastAsia="zh-CN"/>
+        </w:rPr>
+      </w:pPr>
+      <w:r>
+        <w:rPr>
+          <w:rFonts w:hint="default"/>
+          <w:lang w:eastAsia="zh-CN"/>
+        </w:rPr>
+        <w:t>As we can see in result.txt.tour, the total distance is 22909.33 meters</w:t>
+      </w:r>
+    </w:p>
+    <w:p>
+      <w:pPr>
+        <w:rPr>
+          <w:rFonts w:hint="default"/>
+          <w:lang w:eastAsia="zh-CN"/>
+        </w:rPr>
+      </w:pPr>
+      <w:r>
+        <w:rPr>
+          <w:rFonts w:hint="default"/>
+          <w:lang w:eastAsia="zh-CN"/>
+        </w:rPr>
+        <w:t>And the tour is below:</w:t>
+      </w:r>
+    </w:p>
+    <w:p>
+      <w:pPr>
+        <w:rPr>
+          <w:rFonts w:hint="default"/>
+          <w:lang w:eastAsia="zh-CN"/>
+        </w:rPr>
+      </w:pPr>
+      <w:r>
+        <w:rPr>
+          <w:rFonts w:hint="default"/>
+          <w:lang w:eastAsia="zh-CN"/>
+        </w:rPr>
+        <w:t>2-&gt;1-&gt;652-&gt;654-&gt;656-&gt;655-&gt;653-&gt;641-&gt;619-&gt;634-&gt;603-&gt;639-&gt;602-&gt;631-&gt;600-&gt;645-&gt;657-&gt;658-&gt;573-&gt;636-&gt;646-&gt;643-&gt;630-&gt;609-&gt;622-&gt;597-&gt;624-&gt;581-&gt;599-&gt;644-&gt;7-&gt;23-&gt;18-&gt;21-&gt;22-&gt;587-&gt;606-&gt;14-&gt;11-&gt;9-&gt;17-&gt;10-&gt;13-&gt;15-&gt;12-&gt;20-&gt;16-&gt;19-&gt;435-&gt;405-&gt;282-&gt;477-&gt;171-&gt;185-&gt;449-&gt;443-&gt;441-&gt;439-&gt;378-&gt;372-&gt;304-&gt;363-&gt;431-&gt;427-&gt;424-&gt;418-&gt;417-&gt;416-&gt;499-&gt;476-&gt;472-&gt;471-&gt;409-&gt;392-&gt;470-&gt;455-&gt;321-&gt;452-&gt;146-&gt;459-&gt;450-&gt;388-&gt;436-&gt;434-&gt;430-&gt;422-&gt;411-&gt;396-&gt;132-&gt;538-&gt;458-&gt;460-&gt;180-&gt;243-&gt;465-&gt;283-&gt;286-&gt;199-&gt;277-&gt;301-&gt;278-&gt;325-&gt;224-&gt;292-&gt;269-&gt;433-&gt;444-&gt;158-&gt;287-&gt;265-&gt;320-&gt;253-&gt;565-&gt;508-&gt;497-&gt;297-&gt;163-&gt;246-&gt;556-&gt;408-&gt;423-&gt;167-&gt;550-&gt;379-&gt;285-&gt;165-&gt;549-&gt;344-&gt;284-&gt;254-&gt;413-&gt;445-&gt;382-&gt;244-&gt;375-&gt;149-&gt;49-&gt;39-&gt;46-&gt;55-&gt;25-&gt;53-&gt;54-&gt;48-&gt;38-&gt;42-&gt;34-&gt;24-&gt;27-&gt;43-&gt;198-&gt;432-&gt;467-&gt;311-&gt;240-&gt;316-&gt;337-&gt;451-&gt;312-&gt;534-&gt;389-&gt;429-&gt;160-&gt;544-&gt;247-&gt;336-&gt;210-&gt;279-&gt;448-&gt;488-&gt;206-&gt;211-&gt;494-&gt;195-&gt;189-&gt;257-&gt;421-&gt;466-&gt;271-&gt;659-&gt;41-&gt;36-&gt;28-&gt;52-&gt;44-&gt;57-&gt;26-&gt;29-&gt;47-&gt;30-&gt;50-&gt;35-&gt;51-&gt;37-&gt;56-&gt;33-&gt;32-&gt;45-&gt;62-&gt;31-&gt;40-&gt;63-&gt;60-&gt;59-&gt;61-&gt;8-&gt;58-&gt;662-&gt;660-&gt;661-&gt;648-&gt;665-&gt;666-&gt;203-&gt;651-&gt;650-&gt;649-&gt;514-&gt;509-&gt;362-&gt;349-&gt;272-&gt;535-&gt;425-&gt;464-&gt;551-&gt;326-&gt;208-&gt;177-&gt;315-&gt;360-&gt;331-&gt;155-&gt;250-&gt;366-&gt;517-&gt;521-&gt;290-&gt;569-&gt;475-&gt;130-&gt;560-&gt;182-&gt;561-&gt;193-&gt;563-&gt;209-&gt;564-&gt;216-&gt;503-&gt;568-&gt;222-&gt;238-&gt;335-&gt;377-&gt;383-&gt;394-&gt;402-&gt;136-&gt;288-&gt;137-&gt;554-&gt;356-&gt;358-&gt;139-&gt;567-&gt;323-&gt;374-&gt;376-&gt;510-&gt;523-&gt;384-&gt;387-&gt;395-&gt;398-&gt;140-&gt;118-&gt;572-&gt;317-&gt;175-&gt;186-&gt;319-&gt;428-&gt;361-&gt;352-&gt;350-&gt;347-&gt;346-&gt;332-&gt;263-&gt;496-&gt;461-&gt;506-&gt;524-&gt;446-&gt;457-&gt;527-&gt;504-&gt;397-&gt;245-&gt;454-&gt;437-&gt;373-&gt;232-&gt;129-&gt;559-&gt;190-&gt;226-&gt;116-&gt;546-&gt;256-&gt;403-&gt;463-&gt;469-&gt;322-&gt;138-&gt;420-&gt;268-&gt;197-&gt;217-&gt;380-&gt;135-&gt;391-&gt;176-&gt;134-&gt;241-&gt;273-&gt;142-&gt;536-&gt;119-&gt;480-&gt;540-&gt;123-&gt;124-&gt;481-&gt;483-&gt;489-&gt;555-&gt;162-&gt;490-&gt;227-&gt;512-&gt;307-&gt;117-&gt;147-&gt;169-&gt;183-&gt;381-&gt;385-&gt;386-&gt;390-&gt;393-&gt;242-&gt;280-&gt;502-&gt;89-&gt;99-&gt;70-&gt;115-&gt;75-&gt;73-&gt;92-&gt;74-&gt;98-&gt;77-&gt;85-&gt;65-&gt;100-&gt;105-&gt;76-&gt;103-&gt;109-&gt;667-&gt;668-&gt;88-&gt;83-&gt;111-&gt;107-&gt;79-&gt;64-&gt;87-&gt;97-&gt;66-&gt;110-&gt;108-&gt;96-&gt;91-&gt;95-&gt;86-&gt;94-&gt;81-&gt;80-&gt;78-&gt;93-&gt;82-&gt;113-&gt;114-&gt;72-&gt;67-&gt;90-&gt;69-&gt;106-&gt;102-&gt;104-&gt;101-&gt;84-&gt;68-&gt;112-&gt;71-&gt;671-&gt;670-&gt;669-&gt;296-&gt;299-&gt;145-&gt;187-&gt;518-&gt;294-&gt;128-&gt;511-&gt;516-&gt;235-&gt;196-&gt;219-&gt;338-&gt;541-&gt;127-&gt;252-&gt;345-&gt;234-&gt;261-&gt;664-&gt;557-&gt;295-&gt;213-&gt;179-&gt;533-&gt;314-&gt;249-&gt;259-&gt;482-&gt;125-&gt;260-&gt;205-&gt;168-&gt;309-&gt;513-&gt;414-&gt;515-&gt;528-&gt;298-&gt;479-&gt;478-&gt;485-&gt;505-&gt;236-&gt;419-&gt;293-&gt;215-&gt;484-&gt;473-&gt;120-&gt;369-&gt;351-&gt;300-&gt;221-&gt;406-&gt;225-&gt;270-&gt;303-&gt;166-&gt;327-&gt;266-&gt;404-&gt;412-&gt;537-&gt;157-&gt;415-&gt;495-&gt;407-&gt;371-&gt;202-&gt;400-&gt;212-&gt;410-&gt;310-&gt;359-&gt;313-&gt;258-&gt;291-&gt;289-&gt;571-&gt;354-&gt;526-&gt;474-&gt;531-&gt;126-&gt;220-&gt;370-&gt;353-&gt;529-&gt;233-&gt;248-&gt;172-&gt;532-&gt;306-&gt;181-&gt;440-&gt;267-&gt;184-&gt;318-&gt;188-&gt;218-&gt;522-&gt;276-&gt;148-&gt;201-&gt;558-&gt;342-&gt;230-&gt;343-&gt;426-&gt;305-&gt;438-&gt;462-&gt;525-&gt;121-&gt;255-&gt;275-&gt;329-&gt;133-&gt;340-&gt;231-&gt;156-&gt;302-&gt;520-&gt;229-&gt;334-&gt;173-&gt;131-&gt;141-&gt;545-&gt;543-&gt;364-&gt;368-&gt;170-&gt;308-&gt;507-&gt;456-&gt;191-&gt;194-&gt;663-&gt;468-&gt;348-&gt;264-&gt;333-&gt;492-&gt;493-&gt;487-&gt;486-&gt;491-&gt;214-&gt;151-&gt;399-&gt;159-&gt;367-&gt;161-&gt;530-&gt;192-&gt;174-&gt;207-&gt;539-&gt;365-&gt;178-&gt;328-&gt;324-&gt;200-&gt;547-&gt;204-&gt;548-&gt;339-&gt;447-&gt;498-&gt;453-&gt;500-&gt;501-&gt;154-&gt;164-&gt;330-&gt;552-&gt;144-&gt;553-&gt;223-&gt;150-&gt;153-&gt;281-&gt;237-&gt;615-&gt;614-&gt;593-&gt;592-&gt;584-&gt;586-&gt;642-&gt;623-&gt;608-&gt;601-&gt;613-&gt;638-&gt;262-&gt;542-&gt;239-&gt;576-&gt;519-&gt;251-&gt;228-&gt;357-&gt;143-&gt;341-&gt;401-&gt;562-&gt;122-&gt;570-&gt;355-&gt;566-&gt;274-&gt;152-&gt;442-&gt;578-&gt;598-&gt;596-&gt;579-&gt;590-&gt;588-&gt;617-&gt;610-&gt;604-&gt;594-&gt;618-&gt;627-&gt;582-&gt;637-&gt;0-&gt;3-&gt;632-&gt;647-&gt;633-&gt;595-&gt;583-&gt;612-&gt;577-&gt;591-&gt;580-&gt;575-&gt;629-&gt;621-&gt;628-&gt;673-&gt;672-&gt;607-&gt;620-&gt;574-&gt;585-&gt;616-&gt;640-&gt;626-&gt;625-&gt;589-&gt;605-&gt;635-&gt;611-&gt;4-&gt;5-&gt;6</w:t>
+      </w:r>
+    </w:p>
+    <w:p>
+      <w:pPr>
+        <w:rPr>
+          <w:rFonts w:hint="default"/>
+          <w:lang w:eastAsia="zh-CN"/>
+        </w:rPr>
+      </w:pPr>
+    </w:p>
+    <w:p>
+      <w:pPr>
+        <w:jc w:val="center"/>
+      </w:pPr>
+      <w:r>
+        <w:drawing>
+          <wp:inline distT="0" distB="0" distL="114300" distR="114300">
+            <wp:extent cx="3533775" cy="1809750"/>
+            <wp:effectExtent l="0" t="0" r="22225" b="19050"/>
+            <wp:docPr id="11" name="Picture 3"/>
+            <wp:cNvGraphicFramePr>
+              <a:graphicFrameLocks xmlns:a="http://schemas.openxmlformats.org/drawingml/2006/main" noChangeAspect="1"/>
+            </wp:cNvGraphicFramePr>
+            <a:graphic xmlns:a="http://schemas.openxmlformats.org/drawingml/2006/main">
+              <a:graphicData uri="http://schemas.openxmlformats.org/drawingml/2006/picture">
+                <pic:pic xmlns:pic="http://schemas.openxmlformats.org/drawingml/2006/picture">
+                  <pic:nvPicPr>
+                    <pic:cNvPr id="11" name="Picture 3"/>
+                    <pic:cNvPicPr>
+                      <a:picLocks noChangeAspect="1"/>
+                    </pic:cNvPicPr>
+                  </pic:nvPicPr>
+                  <pic:blipFill>
+                    <a:blip r:embed="rId6"/>
+                    <a:stretch>
+                      <a:fillRect/>
+                    </a:stretch>
+                  </pic:blipFill>
+                  <pic:spPr>
+                    <a:xfrm>
+                      <a:off x="0" y="0"/>
+                      <a:ext cx="3533775" cy="1809750"/>
+                    </a:xfrm>
+                    <a:prstGeom prst="rect">
+                      <a:avLst/>
+                    </a:prstGeom>
+                    <a:noFill/>
+                    <a:ln w="9525">
+                      <a:noFill/>
+                    </a:ln>
+                  </pic:spPr>
+                </pic:pic>
+              </a:graphicData>
+            </a:graphic>
+          </wp:inline>
+        </w:drawing>
+      </w:r>
+    </w:p>
+    <w:p>
+      <w:pPr>
+        <w:pStyle w:val="5"/>
+        <w:jc w:val="center"/>
+        <w:rPr>
+          <w:rFonts w:hint="default"/>
+          <w:lang w:eastAsia="zh-CN"/>
+        </w:rPr>
+      </w:pPr>
+      <w:r>
+        <w:rPr>
+          <w:rFonts w:hint="eastAsia"/>
+          <w:lang w:val="en-US" w:eastAsia="zh-CN"/>
+        </w:rPr>
+        <w:t>Pic</w:t>
+      </w:r>
+      <w:r>
+        <w:t xml:space="preserve"> </w:t>
+      </w:r>
+      <w:r>
+        <w:t>2</w:t>
+      </w:r>
+      <w:r>
+        <w:rPr>
+          <w:rFonts w:hint="eastAsia"/>
+          <w:lang w:val="en-US" w:eastAsia="zh-CN"/>
+        </w:rPr>
+        <w:t>.</w:t>
+      </w:r>
+      <w:r>
+        <w:rPr>
+          <w:rFonts w:hint="default"/>
+          <w:lang w:eastAsia="zh-CN"/>
+        </w:rPr>
+        <w:t>3</w:t>
+      </w:r>
+    </w:p>
+    <w:p>
+      <w:r>
+        <w:rPr>
+          <w:rFonts w:hint="default"/>
+        </w:rPr>
+        <w:t>The elapsed time is 48 seconds.</w:t>
+      </w:r>
+    </w:p>
+    <w:p>
+      <w:pPr>
+        <w:rPr>
+          <w:rFonts w:hint="default"/>
+          <w:lang w:eastAsia="zh-CN"/>
+        </w:rPr>
+      </w:pPr>
+    </w:p>
+    <w:p>
+      <w:pPr>
+        <w:rPr>
+          <w:rFonts w:hint="default"/>
+          <w:lang w:eastAsia="zh-CN"/>
+        </w:rPr>
+      </w:pPr>
+    </w:p>
+    <w:p>
+      <w:pPr>
+        <w:pStyle w:val="2"/>
+        <w:bidi w:val="0"/>
+        <w:rPr>
+          <w:rFonts w:hint="eastAsia"/>
+          <w:lang w:eastAsia="zh-CN"/>
+        </w:rPr>
+      </w:pPr>
+      <w:r>
+        <w:rPr>
+          <w:rFonts w:hint="default"/>
+          <w:lang w:eastAsia="zh-CN"/>
+        </w:rPr>
+        <w:t>#</w:t>
+      </w:r>
+      <w:r>
+        <w:rPr>
+          <w:rFonts w:hint="default"/>
+          <w:lang w:eastAsia="zh-CN"/>
+        </w:rPr>
+        <w:t>3.</w:t>
       </w:r>
       <w:r>
         <w:rPr>
@@ -244,7 +632,7 @@
           <w:rFonts w:hint="default"/>
           <w:lang w:eastAsia="zh-CN"/>
         </w:rPr>
-        <w:t>2</w:t>
+        <w:t>3</w:t>
       </w:r>
       <w:r>
         <w:rPr>
@@ -277,7 +665,7 @@
                     </pic:cNvPicPr>
                   </pic:nvPicPr>
                   <pic:blipFill>
-                    <a:blip r:embed="rId4"/>
+                    <a:blip r:embed="rId7"/>
                     <a:stretch>
                       <a:fillRect/>
                     </a:stretch>
@@ -323,7 +711,7 @@
           <w:rFonts w:hint="default"/>
           <w:lang w:eastAsia="zh-CN"/>
         </w:rPr>
-        <w:t>2</w:t>
+        <w:t>3</w:t>
       </w:r>
       <w:r>
         <w:rPr>
@@ -367,7 +755,7 @@
           <w:rFonts w:hint="default"/>
           <w:lang w:eastAsia="zh-CN"/>
         </w:rPr>
-        <w:t>2</w:t>
+        <w:t>3</w:t>
       </w:r>
       <w:r>
         <w:rPr>
@@ -472,7 +860,7 @@
           <w:rFonts w:hint="default"/>
           <w:lang w:eastAsia="zh-CN"/>
         </w:rPr>
-        <w:t>2</w:t>
+        <w:t>3</w:t>
       </w:r>
       <w:r>
         <w:rPr>
@@ -505,7 +893,7 @@
                     </pic:cNvPicPr>
                   </pic:nvPicPr>
                   <pic:blipFill>
-                    <a:blip r:embed="rId5"/>
+                    <a:blip r:embed="rId8"/>
                     <a:stretch>
                       <a:fillRect/>
                     </a:stretch>
@@ -554,28 +942,28 @@
           <w:rFonts w:hint="default"/>
           <w:lang w:eastAsia="zh-CN"/>
         </w:rPr>
+        <w:t>3</w:t>
+      </w:r>
+      <w:r>
+        <w:rPr>
+          <w:rFonts w:hint="eastAsia"/>
+          <w:lang w:val="en-US" w:eastAsia="zh-CN"/>
+        </w:rPr>
+        <w:t>.</w:t>
+      </w:r>
+      <w:r>
+        <w:fldChar w:fldCharType="begin"/>
+      </w:r>
+      <w:r>
+        <w:instrText xml:space="preserve"> SEQ 图 \* ARABIC </w:instrText>
+      </w:r>
+      <w:r>
+        <w:fldChar w:fldCharType="separate"/>
+      </w:r>
+      <w:r>
         <w:t>2</w:t>
       </w:r>
       <w:r>
-        <w:rPr>
-          <w:rFonts w:hint="eastAsia"/>
-          <w:lang w:val="en-US" w:eastAsia="zh-CN"/>
-        </w:rPr>
-        <w:t>.</w:t>
-      </w:r>
-      <w:r>
-        <w:fldChar w:fldCharType="begin"/>
-      </w:r>
-      <w:r>
-        <w:instrText xml:space="preserve"> SEQ 图 \* ARABIC </w:instrText>
-      </w:r>
-      <w:r>
-        <w:fldChar w:fldCharType="separate"/>
-      </w:r>
-      <w:r>
-        <w:t>2</w:t>
-      </w:r>
-      <w:r>
         <w:fldChar w:fldCharType="end"/>
       </w:r>
     </w:p>
@@ -598,7 +986,7 @@
           <w:rFonts w:hint="default"/>
           <w:lang w:eastAsia="zh-CN"/>
         </w:rPr>
-        <w:t>2</w:t>
+        <w:t>3</w:t>
       </w:r>
       <w:r>
         <w:rPr>
@@ -736,7 +1124,7 @@
           <w:rFonts w:hint="default"/>
           <w:lang w:eastAsia="zh-CN"/>
         </w:rPr>
-        <w:t>2</w:t>
+        <w:t>3</w:t>
       </w:r>
       <w:r>
         <w:rPr>
@@ -804,7 +1192,7 @@
                     </pic:cNvPicPr>
                   </pic:nvPicPr>
                   <pic:blipFill>
-                    <a:blip r:embed="rId6"/>
+                    <a:blip r:embed="rId9"/>
                     <a:stretch>
                       <a:fillRect/>
                     </a:stretch>
@@ -935,7 +1323,7 @@
           <w:rFonts w:hint="default"/>
           <w:lang w:eastAsia="zh-CN"/>
         </w:rPr>
-        <w:t>2</w:t>
+        <w:t>3</w:t>
       </w:r>
       <w:r>
         <w:rPr>
@@ -984,7 +1372,7 @@
                     </pic:cNvPicPr>
                   </pic:nvPicPr>
                   <pic:blipFill>
-                    <a:blip r:embed="rId7"/>
+                    <a:blip r:embed="rId10"/>
                     <a:stretch>
                       <a:fillRect/>
                     </a:stretch>
@@ -1033,7 +1421,7 @@
           <w:rFonts w:hint="default"/>
           <w:lang w:eastAsia="zh-CN"/>
         </w:rPr>
-        <w:t>2</w:t>
+        <w:t>3</w:t>
       </w:r>
       <w:r>
         <w:rPr>
@@ -1077,7 +1465,7 @@
           <w:rFonts w:hint="default"/>
           <w:lang w:eastAsia="zh-CN"/>
         </w:rPr>
-        <w:t>2</w:t>
+        <w:t>3</w:t>
       </w:r>
       <w:r>
         <w:rPr>
@@ -1239,7 +1627,7 @@
           <w:rFonts w:hint="default"/>
           <w:lang w:eastAsia="zh-CN"/>
         </w:rPr>
-        <w:t>2</w:t>
+        <w:t>3</w:t>
       </w:r>
       <w:r>
         <w:rPr>
@@ -1280,7 +1668,7 @@
                     </pic:cNvPicPr>
                   </pic:nvPicPr>
                   <pic:blipFill>
-                    <a:blip r:embed="rId8"/>
+                    <a:blip r:embed="rId11"/>
                     <a:stretch>
                       <a:fillRect/>
                     </a:stretch>
@@ -1329,7 +1717,7 @@
           <w:rFonts w:hint="default"/>
           <w:lang w:eastAsia="zh-CN"/>
         </w:rPr>
-        <w:t>2</w:t>
+        <w:t>3</w:t>
       </w:r>
       <w:r>
         <w:rPr>
@@ -1700,7 +2088,7 @@
           <w:rFonts w:hint="default"/>
           <w:lang w:eastAsia="zh-CN"/>
         </w:rPr>
-        <w:t>2</w:t>
+        <w:t>3</w:t>
       </w:r>
       <w:r>
         <w:rPr>
@@ -1754,7 +2142,7 @@
                     </pic:cNvPicPr>
                   </pic:nvPicPr>
                   <pic:blipFill>
-                    <a:blip r:embed="rId9"/>
+                    <a:blip r:embed="rId12"/>
                     <a:stretch>
                       <a:fillRect/>
                     </a:stretch>
@@ -1803,7 +2191,7 @@
           <w:rFonts w:hint="default"/>
           <w:lang w:eastAsia="zh-CN"/>
         </w:rPr>
-        <w:t>2</w:t>
+        <w:t>3</w:t>
       </w:r>
       <w:r>
         <w:rPr>
@@ -1964,7 +2352,7 @@
           <w:rFonts w:hint="default"/>
           <w:lang w:eastAsia="zh-CN"/>
         </w:rPr>
-        <w:t>2</w:t>
+        <w:t>3</w:t>
       </w:r>
       <w:r>
         <w:rPr>
@@ -2018,7 +2406,7 @@
                     </pic:cNvPicPr>
                   </pic:nvPicPr>
                   <pic:blipFill>
-                    <a:blip r:embed="rId10"/>
+                    <a:blip r:embed="rId13"/>
                     <a:stretch>
                       <a:fillRect/>
                     </a:stretch>
@@ -2067,7 +2455,7 @@
           <w:rFonts w:hint="default"/>
           <w:lang w:eastAsia="zh-CN"/>
         </w:rPr>
-        <w:t>2</w:t>
+        <w:t>3</w:t>
       </w:r>
       <w:r>
         <w:rPr>
@@ -2111,7 +2499,7 @@
           <w:rFonts w:hint="default"/>
           <w:lang w:eastAsia="zh-CN"/>
         </w:rPr>
-        <w:t>2</w:t>
+        <w:t>3</w:t>
       </w:r>
       <w:r>
         <w:rPr>
@@ -2219,7 +2607,7 @@
           <w:rFonts w:hint="default"/>
           <w:lang w:eastAsia="zh-CN"/>
         </w:rPr>
-        <w:t>2</w:t>
+        <w:t>3</w:t>
       </w:r>
       <w:r>
         <w:rPr>
@@ -2252,7 +2640,7 @@
                     </pic:cNvPicPr>
                   </pic:nvPicPr>
                   <pic:blipFill>
-                    <a:blip r:embed="rId11"/>
+                    <a:blip r:embed="rId14"/>
                     <a:stretch>
                       <a:fillRect/>
                     </a:stretch>
@@ -2297,7 +2685,7 @@
           <w:rFonts w:hint="default"/>
           <w:lang w:eastAsia="zh-CN"/>
         </w:rPr>
-        <w:t>2</w:t>
+        <w:t>3</w:t>
       </w:r>
       <w:r>
         <w:rPr>
@@ -2341,7 +2729,7 @@
           <w:rFonts w:hint="default"/>
           <w:lang w:eastAsia="zh-CN"/>
         </w:rPr>
-        <w:t>2</w:t>
+        <w:t>3</w:t>
       </w:r>
       <w:r>
         <w:rPr>
@@ -2379,7 +2767,7 @@
           <w:rFonts w:hint="default"/>
           <w:lang w:eastAsia="zh-CN"/>
         </w:rPr>
-        <w:t>2</w:t>
+        <w:t>3</w:t>
       </w:r>
       <w:r>
         <w:rPr>
@@ -2412,7 +2800,7 @@
                     </pic:cNvPicPr>
                   </pic:nvPicPr>
                   <pic:blipFill>
-                    <a:blip r:embed="rId12"/>
+                    <a:blip r:embed="rId15"/>
                     <a:stretch>
                       <a:fillRect/>
                     </a:stretch>
@@ -2461,8 +2849,10 @@
           <w:rFonts w:hint="default"/>
           <w:lang w:eastAsia="zh-CN"/>
         </w:rPr>
-        <w:t>2</w:t>
-      </w:r>
+        <w:t>3</w:t>
+      </w:r>
+      <w:bookmarkStart w:id="0" w:name="_GoBack"/>
+      <w:bookmarkEnd w:id="0"/>
       <w:r>
         <w:rPr>
           <w:rFonts w:hint="eastAsia"/>
@@ -2723,381 +3113,6 @@
         </w:rPr>
         <w:t>Remove repeated vertices, giving the algorithm's output.</w:t>
       </w:r>
-    </w:p>
-    <w:p>
-      <w:pPr>
-        <w:pStyle w:val="2"/>
-        <w:bidi w:val="0"/>
-        <w:rPr>
-          <w:rFonts w:hint="default"/>
-          <w:lang w:eastAsia="zh-CN"/>
-        </w:rPr>
-      </w:pPr>
-      <w:r>
-        <w:rPr>
-          <w:rFonts w:hint="default"/>
-          <w:lang w:eastAsia="zh-CN"/>
-        </w:rPr>
-        <w:t>#3.</w:t>
-      </w:r>
-      <w:r>
-        <w:rPr>
-          <w:rFonts w:hint="default"/>
-          <w:lang w:eastAsia="zh-CN"/>
-        </w:rPr>
-        <w:t>Conclusion</w:t>
-      </w:r>
-    </w:p>
-    <w:p>
-      <w:pPr>
-        <w:rPr>
-          <w:rFonts w:hint="default"/>
-          <w:lang w:eastAsia="zh-CN"/>
-        </w:rPr>
-      </w:pPr>
-      <w:r>
-        <w:drawing>
-          <wp:inline distT="0" distB="0" distL="114300" distR="114300">
-            <wp:extent cx="5274310" cy="3853815"/>
-            <wp:effectExtent l="0" t="0" r="8890" b="6985"/>
-            <wp:docPr id="9" name="Picture 1"/>
-            <wp:cNvGraphicFramePr>
-              <a:graphicFrameLocks xmlns:a="http://schemas.openxmlformats.org/drawingml/2006/main" noChangeAspect="1"/>
-            </wp:cNvGraphicFramePr>
-            <a:graphic xmlns:a="http://schemas.openxmlformats.org/drawingml/2006/main">
-              <a:graphicData uri="http://schemas.openxmlformats.org/drawingml/2006/picture">
-                <pic:pic xmlns:pic="http://schemas.openxmlformats.org/drawingml/2006/picture">
-                  <pic:nvPicPr>
-                    <pic:cNvPr id="9" name="Picture 1"/>
-                    <pic:cNvPicPr>
-                      <a:picLocks noChangeAspect="1"/>
-                    </pic:cNvPicPr>
-                  </pic:nvPicPr>
-                  <pic:blipFill>
-                    <a:blip r:embed="rId13"/>
-                    <a:stretch>
-                      <a:fillRect/>
-                    </a:stretch>
-                  </pic:blipFill>
-                  <pic:spPr>
-                    <a:xfrm>
-                      <a:off x="0" y="0"/>
-                      <a:ext cx="5274310" cy="3853815"/>
-                    </a:xfrm>
-                    <a:prstGeom prst="rect">
-                      <a:avLst/>
-                    </a:prstGeom>
-                    <a:noFill/>
-                    <a:ln w="9525">
-                      <a:noFill/>
-                    </a:ln>
-                  </pic:spPr>
-                </pic:pic>
-              </a:graphicData>
-            </a:graphic>
-          </wp:inline>
-        </w:drawing>
-      </w:r>
-    </w:p>
-    <w:p>
-      <w:pPr>
-        <w:pStyle w:val="5"/>
-        <w:jc w:val="center"/>
-        <w:rPr>
-          <w:rFonts w:hint="default"/>
-          <w:lang w:val="en-US" w:eastAsia="zh-CN"/>
-        </w:rPr>
-      </w:pPr>
-      <w:r>
-        <w:rPr>
-          <w:rFonts w:hint="eastAsia"/>
-          <w:lang w:val="en-US" w:eastAsia="zh-CN"/>
-        </w:rPr>
-        <w:t>Pic</w:t>
-      </w:r>
-      <w:r>
-        <w:t xml:space="preserve"> </w:t>
-      </w:r>
-      <w:r>
-        <w:t>3</w:t>
-      </w:r>
-      <w:r>
-        <w:rPr>
-          <w:rFonts w:hint="eastAsia"/>
-          <w:lang w:val="en-US" w:eastAsia="zh-CN"/>
-        </w:rPr>
-        <w:t>.</w:t>
-      </w:r>
-      <w:r>
-        <w:t>1</w:t>
-      </w:r>
-    </w:p>
-    <w:p>
-      <w:pPr>
-        <w:rPr>
-          <w:rFonts w:hint="default"/>
-          <w:lang w:eastAsia="zh-CN"/>
-        </w:rPr>
-      </w:pPr>
-      <w:r>
-        <w:rPr>
-          <w:rFonts w:hint="default"/>
-          <w:lang w:eastAsia="zh-CN"/>
-        </w:rPr>
-        <w:t>We use openCSV to deal with csv file and add data into City class. Only 674 data have coordinates, we will number all the data, the id of the first data is 0, and the id of the last data is 673. The final route result will show the id of the location.</w:t>
-      </w:r>
-    </w:p>
-    <w:p>
-      <w:pPr>
-        <w:rPr>
-          <w:rFonts w:hint="default"/>
-          <w:lang w:eastAsia="zh-CN"/>
-        </w:rPr>
-      </w:pPr>
-    </w:p>
-    <w:p>
-      <w:pPr>
-        <w:rPr>
-          <w:rFonts w:hint="default"/>
-          <w:lang w:eastAsia="zh-CN"/>
-        </w:rPr>
-      </w:pPr>
-      <w:r>
-        <w:drawing>
-          <wp:inline distT="0" distB="0" distL="114300" distR="114300">
-            <wp:extent cx="5268595" cy="1466850"/>
-            <wp:effectExtent l="0" t="0" r="14605" b="6350"/>
-            <wp:docPr id="10" name="Picture 2"/>
-            <wp:cNvGraphicFramePr>
-              <a:graphicFrameLocks xmlns:a="http://schemas.openxmlformats.org/drawingml/2006/main" noChangeAspect="1"/>
-            </wp:cNvGraphicFramePr>
-            <a:graphic xmlns:a="http://schemas.openxmlformats.org/drawingml/2006/main">
-              <a:graphicData uri="http://schemas.openxmlformats.org/drawingml/2006/picture">
-                <pic:pic xmlns:pic="http://schemas.openxmlformats.org/drawingml/2006/picture">
-                  <pic:nvPicPr>
-                    <pic:cNvPr id="10" name="Picture 2"/>
-                    <pic:cNvPicPr>
-                      <a:picLocks noChangeAspect="1"/>
-                    </pic:cNvPicPr>
-                  </pic:nvPicPr>
-                  <pic:blipFill>
-                    <a:blip r:embed="rId14"/>
-                    <a:stretch>
-                      <a:fillRect/>
-                    </a:stretch>
-                  </pic:blipFill>
-                  <pic:spPr>
-                    <a:xfrm>
-                      <a:off x="0" y="0"/>
-                      <a:ext cx="5268595" cy="1466850"/>
-                    </a:xfrm>
-                    <a:prstGeom prst="rect">
-                      <a:avLst/>
-                    </a:prstGeom>
-                    <a:noFill/>
-                    <a:ln w="9525">
-                      <a:noFill/>
-                    </a:ln>
-                  </pic:spPr>
-                </pic:pic>
-              </a:graphicData>
-            </a:graphic>
-          </wp:inline>
-        </w:drawing>
-      </w:r>
-    </w:p>
-    <w:p>
-      <w:pPr>
-        <w:pStyle w:val="5"/>
-        <w:jc w:val="center"/>
-        <w:rPr>
-          <w:rFonts w:hint="default"/>
-          <w:lang w:eastAsia="zh-CN"/>
-        </w:rPr>
-      </w:pPr>
-      <w:r>
-        <w:rPr>
-          <w:rFonts w:hint="eastAsia"/>
-          <w:lang w:val="en-US" w:eastAsia="zh-CN"/>
-        </w:rPr>
-        <w:t>Pic</w:t>
-      </w:r>
-      <w:r>
-        <w:t xml:space="preserve"> </w:t>
-      </w:r>
-      <w:r>
-        <w:t>3</w:t>
-      </w:r>
-      <w:r>
-        <w:rPr>
-          <w:rFonts w:hint="eastAsia"/>
-          <w:lang w:val="en-US" w:eastAsia="zh-CN"/>
-        </w:rPr>
-        <w:t>.</w:t>
-      </w:r>
-      <w:r>
-        <w:rPr>
-          <w:rFonts w:hint="default"/>
-          <w:lang w:eastAsia="zh-CN"/>
-        </w:rPr>
-        <w:t>2</w:t>
-      </w:r>
-    </w:p>
-    <w:p>
-      <w:pPr>
-        <w:rPr>
-          <w:rFonts w:hint="default"/>
-          <w:lang w:eastAsia="zh-CN"/>
-        </w:rPr>
-      </w:pPr>
-      <w:r>
-        <w:rPr>
-          <w:rFonts w:hint="default"/>
-          <w:lang w:eastAsia="zh-CN"/>
-        </w:rPr>
-        <w:t>As we can see in result.txt.tour, the total distance is 22909.33 meters</w:t>
-      </w:r>
-    </w:p>
-    <w:p>
-      <w:pPr>
-        <w:rPr>
-          <w:rFonts w:hint="default"/>
-          <w:lang w:eastAsia="zh-CN"/>
-        </w:rPr>
-      </w:pPr>
-      <w:r>
-        <w:rPr>
-          <w:rFonts w:hint="default"/>
-          <w:lang w:eastAsia="zh-CN"/>
-        </w:rPr>
-        <w:t>And the tour is below:</w:t>
-      </w:r>
-    </w:p>
-    <w:p>
-      <w:pPr>
-        <w:rPr>
-          <w:rFonts w:hint="default"/>
-          <w:lang w:eastAsia="zh-CN"/>
-        </w:rPr>
-      </w:pPr>
-      <w:r>
-        <w:rPr>
-          <w:rFonts w:hint="default"/>
-          <w:lang w:eastAsia="zh-CN"/>
-        </w:rPr>
-        <w:t>2-&gt;1-&gt;652-&gt;654-&gt;656-&gt;655-&gt;653-&gt;641-&gt;619-&gt;634-&gt;603-&gt;639-&gt;602-&gt;631-&gt;600-&gt;645-&gt;657-&gt;658-&gt;573-&gt;636-&gt;646-&gt;643-&gt;630-&gt;609-&gt;622-&gt;597-&gt;624-&gt;581-&gt;599-&gt;644-&gt;7-&gt;23-&gt;18-&gt;21-&gt;22-&gt;587-&gt;606-&gt;14-&gt;11-&gt;9-&gt;17-&gt;10-&gt;13-&gt;15-&gt;12-&gt;20-&gt;16-&gt;19-&gt;435-&gt;405-&gt;282-&gt;477-&gt;171-&gt;185-&gt;449-&gt;443-&gt;441-&gt;439-&gt;378-&gt;372-&gt;304-&gt;363-&gt;431-&gt;427-&gt;424-&gt;418-&gt;417-&gt;416-&gt;499-&gt;476-&gt;472-&gt;471-&gt;409-&gt;392-&gt;470-&gt;455-&gt;321-&gt;452-&gt;146-&gt;459-&gt;450-&gt;388-&gt;436-&gt;434-&gt;430-&gt;422-&gt;411-&gt;396-&gt;132-&gt;538-&gt;458-&gt;460-&gt;180-&gt;243-&gt;465-&gt;283-&gt;286-&gt;199-&gt;277-&gt;301-&gt;278-&gt;325-&gt;224-&gt;292-&gt;269-&gt;433-&gt;444-&gt;158-&gt;287-&gt;265-&gt;320-&gt;253-&gt;565-&gt;508-&gt;497-&gt;297-&gt;163-&gt;246-&gt;556-&gt;408-&gt;423-&gt;167-&gt;550-&gt;379-&gt;285-&gt;165-&gt;549-&gt;344-&gt;284-&gt;254-&gt;413-&gt;445-&gt;382-&gt;244-&gt;375-&gt;149-&gt;49-&gt;39-&gt;46-&gt;55-&gt;25-&gt;53-&gt;54-&gt;48-&gt;38-&gt;42-&gt;34-&gt;24-&gt;27-&gt;43-&gt;198-&gt;432-&gt;467-&gt;311-&gt;240-&gt;316-&gt;337-&gt;451-&gt;312-&gt;534-&gt;389-&gt;429-&gt;160-&gt;544-&gt;247-&gt;336-&gt;210-&gt;279-&gt;448-&gt;488-&gt;206-&gt;211-&gt;494-&gt;195-&gt;189-&gt;257-&gt;421-&gt;466-&gt;271-&gt;659-&gt;41-&gt;36-&gt;28-&gt;52-&gt;44-&gt;57-&gt;26-&gt;29-&gt;47-&gt;30-&gt;50-&gt;35-&gt;51-&gt;37-&gt;56-&gt;33-&gt;32-&gt;45-&gt;62-&gt;31-&gt;40-&gt;63-&gt;60-&gt;59-&gt;61-&gt;8-&gt;58-&gt;662-&gt;660-&gt;661-&gt;648-&gt;665-&gt;666-&gt;203-&gt;651-&gt;650-&gt;649-&gt;514-&gt;509-&gt;362-&gt;349-&gt;272-&gt;535-&gt;425-&gt;464-&gt;551-&gt;326-&gt;208-&gt;177-&gt;315-&gt;360-&gt;331-&gt;155-&gt;250-&gt;366-&gt;517-&gt;521-&gt;290-&gt;569-&gt;475-&gt;130-&gt;560-&gt;182-&gt;561-&gt;193-&gt;563-&gt;209-&gt;564-&gt;216-&gt;503-&gt;568-&gt;222-&gt;238-&gt;335-&gt;377-&gt;383-&gt;394-&gt;402-&gt;136-&gt;288-&gt;137-&gt;554-&gt;356-&gt;358-&gt;139-&gt;567-&gt;323-&gt;374-&gt;376-&gt;510-&gt;523-&gt;384-&gt;387-&gt;395-&gt;398-&gt;140-&gt;118-&gt;572-&gt;317-&gt;175-&gt;186-&gt;319-&gt;428-&gt;361-&gt;352-&gt;350-&gt;347-&gt;346-&gt;332-&gt;263-&gt;496-&gt;461-&gt;506-&gt;524-&gt;446-&gt;457-&gt;527-&gt;504-&gt;397-&gt;245-&gt;454-&gt;437-&gt;373-&gt;232-&gt;129-&gt;559-&gt;190-&gt;226-&gt;116-&gt;546-&gt;256-&gt;403-&gt;463-&gt;469-&gt;322-&gt;138-&gt;420-&gt;268-&gt;197-&gt;217-&gt;380-&gt;135-&gt;391-&gt;176-&gt;134-&gt;241-&gt;273-&gt;142-&gt;536-&gt;119-&gt;480-&gt;540-&gt;123-&gt;124-&gt;481-&gt;483-&gt;489-&gt;555-&gt;162-&gt;490-&gt;227-&gt;512-&gt;307-&gt;117-&gt;147-&gt;169-&gt;183-&gt;381-&gt;385-&gt;386-&gt;390-&gt;393-&gt;242-&gt;280-&gt;502-&gt;89-&gt;99-&gt;70-&gt;115-&gt;75-&gt;73-&gt;92-&gt;74-&gt;98-&gt;77-&gt;85-&gt;65-&gt;100-&gt;105-&gt;76-&gt;103-&gt;109-&gt;667-&gt;668-&gt;88-&gt;83-&gt;111-&gt;107-&gt;79-&gt;64-&gt;87-&gt;97-&gt;66-&gt;110-&gt;108-&gt;96-&gt;91-&gt;95-&gt;86-&gt;94-&gt;81-&gt;80-&gt;78-&gt;93-&gt;82-&gt;113-&gt;114-&gt;72-&gt;67-&gt;90-&gt;69-&gt;106-&gt;102-&gt;104-&gt;101-&gt;84-&gt;68-&gt;112-&gt;71-&gt;671-&gt;670-&gt;669-&gt;296-&gt;299-&gt;145-&gt;187-&gt;518-&gt;294-&gt;128-&gt;511-&gt;516-&gt;235-&gt;196-&gt;219-&gt;338-&gt;541-&gt;127-&gt;252-&gt;345-&gt;234-&gt;261-&gt;664-&gt;557-&gt;295-&gt;213-&gt;179-&gt;533-&gt;314-&gt;249-&gt;259-&gt;482-&gt;125-&gt;260-&gt;205-&gt;168-&gt;309-&gt;513-&gt;414-&gt;515-&gt;528-&gt;298-&gt;479-&gt;478-&gt;485-&gt;505-&gt;236-&gt;419-&gt;293-&gt;215-&gt;484-&gt;473-&gt;120-&gt;369-&gt;351-&gt;300-&gt;221-&gt;406-&gt;225-&gt;270-&gt;303-&gt;166-&gt;327-&gt;266-&gt;404-&gt;412-&gt;537-&gt;157-&gt;415-&gt;495-&gt;407-&gt;371-&gt;202-&gt;400-&gt;212-&gt;410-&gt;310-&gt;359-&gt;313-&gt;258-&gt;291-&gt;289-&gt;571-&gt;354-&gt;526-&gt;474-&gt;531-&gt;126-&gt;220-&gt;370-&gt;353-&gt;529-&gt;233-&gt;248-&gt;172-&gt;532-&gt;306-&gt;181-&gt;440-&gt;267-&gt;184-&gt;318-&gt;188-&gt;218-&gt;522-&gt;276-&gt;148-&gt;201-&gt;558-&gt;342-&gt;230-&gt;343-&gt;426-&gt;305-&gt;438-&gt;462-&gt;525-&gt;121-&gt;255-&gt;275-&gt;329-&gt;133-&gt;340-&gt;231-&gt;156-&gt;302-&gt;520-&gt;229-&gt;334-&gt;173-&gt;131-&gt;141-&gt;545-&gt;543-&gt;364-&gt;368-&gt;170-&gt;308-&gt;507-&gt;456-&gt;191-&gt;194-&gt;663-&gt;468-&gt;348-&gt;264-&gt;333-&gt;492-&gt;493-&gt;487-&gt;486-&gt;491-&gt;214-&gt;151-&gt;399-&gt;159-&gt;367-&gt;161-&gt;530-&gt;192-&gt;174-&gt;207-&gt;539-&gt;365-&gt;178-&gt;328-&gt;324-&gt;200-&gt;547-&gt;204-&gt;548-&gt;339-&gt;447-&gt;498-&gt;453-&gt;500-&gt;501-&gt;154-&gt;164-&gt;330-&gt;552-&gt;144-&gt;553-&gt;223-&gt;150-&gt;153-&gt;281-&gt;237-&gt;615-&gt;614-&gt;593-&gt;592-&gt;584-&gt;586-&gt;642-&gt;623-&gt;608-&gt;601-&gt;613-&gt;638-&gt;262-&gt;542-&gt;239-&gt;576-&gt;519-&gt;251-&gt;228-&gt;357-&gt;143-&gt;341-&gt;401-&gt;562-&gt;122-&gt;570-&gt;355-&gt;566-&gt;274-&gt;152-&gt;442-&gt;578-&gt;598-&gt;596-&gt;579-&gt;590-&gt;588-&gt;617-&gt;610-&gt;604-&gt;594-&gt;618-&gt;627-&gt;582-&gt;637-&gt;0-&gt;3-&gt;632-&gt;647-&gt;633-&gt;595-&gt;583-&gt;612-&gt;577-&gt;591-&gt;580-&gt;575-&gt;629-&gt;621-&gt;628-&gt;673-&gt;672-&gt;607-&gt;620-&gt;574-&gt;585-&gt;616-&gt;640-&gt;626-&gt;625-&gt;589-&gt;605-&gt;635-&gt;611-&gt;4-&gt;5-&gt;6</w:t>
-      </w:r>
-    </w:p>
-    <w:p>
-      <w:pPr>
-        <w:rPr>
-          <w:rFonts w:hint="default"/>
-          <w:lang w:eastAsia="zh-CN"/>
-        </w:rPr>
-      </w:pPr>
-    </w:p>
-    <w:p>
-      <w:pPr>
-        <w:jc w:val="center"/>
-      </w:pPr>
-      <w:r>
-        <w:drawing>
-          <wp:inline distT="0" distB="0" distL="114300" distR="114300">
-            <wp:extent cx="3533775" cy="1809750"/>
-            <wp:effectExtent l="0" t="0" r="22225" b="19050"/>
-            <wp:docPr id="11" name="Picture 3"/>
-            <wp:cNvGraphicFramePr>
-              <a:graphicFrameLocks xmlns:a="http://schemas.openxmlformats.org/drawingml/2006/main" noChangeAspect="1"/>
-            </wp:cNvGraphicFramePr>
-            <a:graphic xmlns:a="http://schemas.openxmlformats.org/drawingml/2006/main">
-              <a:graphicData uri="http://schemas.openxmlformats.org/drawingml/2006/picture">
-                <pic:pic xmlns:pic="http://schemas.openxmlformats.org/drawingml/2006/picture">
-                  <pic:nvPicPr>
-                    <pic:cNvPr id="11" name="Picture 3"/>
-                    <pic:cNvPicPr>
-                      <a:picLocks noChangeAspect="1"/>
-                    </pic:cNvPicPr>
-                  </pic:nvPicPr>
-                  <pic:blipFill>
-                    <a:blip r:embed="rId15"/>
-                    <a:stretch>
-                      <a:fillRect/>
-                    </a:stretch>
-                  </pic:blipFill>
-                  <pic:spPr>
-                    <a:xfrm>
-                      <a:off x="0" y="0"/>
-                      <a:ext cx="3533775" cy="1809750"/>
-                    </a:xfrm>
-                    <a:prstGeom prst="rect">
-                      <a:avLst/>
-                    </a:prstGeom>
-                    <a:noFill/>
-                    <a:ln w="9525">
-                      <a:noFill/>
-                    </a:ln>
-                  </pic:spPr>
-                </pic:pic>
-              </a:graphicData>
-            </a:graphic>
-          </wp:inline>
-        </w:drawing>
-      </w:r>
-    </w:p>
-    <w:p>
-      <w:pPr>
-        <w:pStyle w:val="5"/>
-        <w:jc w:val="center"/>
-        <w:rPr>
-          <w:rFonts w:hint="default"/>
-          <w:lang w:eastAsia="zh-CN"/>
-        </w:rPr>
-      </w:pPr>
-      <w:r>
-        <w:rPr>
-          <w:rFonts w:hint="eastAsia"/>
-          <w:lang w:val="en-US" w:eastAsia="zh-CN"/>
-        </w:rPr>
-        <w:t>Pic</w:t>
-      </w:r>
-      <w:r>
-        <w:t xml:space="preserve"> </w:t>
-      </w:r>
-      <w:r>
-        <w:t>3</w:t>
-      </w:r>
-      <w:r>
-        <w:rPr>
-          <w:rFonts w:hint="eastAsia"/>
-          <w:lang w:val="en-US" w:eastAsia="zh-CN"/>
-        </w:rPr>
-        <w:t>.</w:t>
-      </w:r>
-      <w:r>
-        <w:rPr>
-          <w:rFonts w:hint="default"/>
-          <w:lang w:eastAsia="zh-CN"/>
-        </w:rPr>
-        <w:t>3</w:t>
-      </w:r>
-    </w:p>
-    <w:p>
-      <w:r>
-        <w:rPr>
-          <w:rFonts w:hint="default"/>
-        </w:rPr>
-        <w:t>The elapsed time is 48 seconds.</w:t>
-      </w:r>
-    </w:p>
-    <w:p>
-      <w:pPr>
-        <w:rPr>
-          <w:rFonts w:hint="default"/>
-          <w:lang w:eastAsia="zh-CN"/>
-        </w:rPr>
-      </w:pPr>
-      <w:bookmarkStart w:id="0" w:name="_GoBack"/>
-      <w:bookmarkEnd w:id="0"/>
     </w:p>
     <w:sectPr>
       <w:pgSz w:w="11906" w:h="16838"/>
